--- a/Reference/英文文献翻译_TIP BRISQUE.docx
+++ b/Reference/英文文献翻译_TIP BRISQUE.docx
@@ -42,7 +42,55 @@
           <w:sz w:val="24"/>
           <w:szCs w:val="24"/>
         </w:rPr>
-        <w:t>Anish Mittal, Anush Krishna Moorthy, and Alan Conrad Bovik, Fellow, IEEE</w:t>
+        <w:t xml:space="preserve">Anish Mittal, </w:t>
+      </w:r>
+      <w:proofErr w:type="spellStart"/>
+      <w:r>
+        <w:rPr>
+          <w:sz w:val="24"/>
+          <w:szCs w:val="24"/>
+        </w:rPr>
+        <w:t>Anush</w:t>
+      </w:r>
+      <w:proofErr w:type="spellEnd"/>
+      <w:r>
+        <w:rPr>
+          <w:sz w:val="24"/>
+          <w:szCs w:val="24"/>
+        </w:rPr>
+        <w:t xml:space="preserve"> Krishna </w:t>
+      </w:r>
+      <w:proofErr w:type="spellStart"/>
+      <w:r>
+        <w:rPr>
+          <w:sz w:val="24"/>
+          <w:szCs w:val="24"/>
+        </w:rPr>
+        <w:t>Moorthy</w:t>
+      </w:r>
+      <w:proofErr w:type="spellEnd"/>
+      <w:r>
+        <w:rPr>
+          <w:sz w:val="24"/>
+          <w:szCs w:val="24"/>
+        </w:rPr>
+        <w:t xml:space="preserve">, and Alan Conrad </w:t>
+      </w:r>
+      <w:proofErr w:type="spellStart"/>
+      <w:r>
+        <w:rPr>
+          <w:sz w:val="24"/>
+          <w:szCs w:val="24"/>
+        </w:rPr>
+        <w:t>Bovik</w:t>
+      </w:r>
+      <w:proofErr w:type="spellEnd"/>
+      <w:r>
+        <w:rPr>
+          <w:sz w:val="24"/>
+          <w:szCs w:val="24"/>
+        </w:rPr>
+        <w:t>, Fellow, IEEE</w:t>
       </w:r>
     </w:p>
     <w:p>
@@ -349,6 +397,7 @@
         </w:rPr>
         <w:t>BRISQUE</w:t>
       </w:r>
+      <w:proofErr w:type="gramStart"/>
       <w:r>
         <w:rPr>
           <w:rFonts w:hint="eastAsia"/>
@@ -359,7 +408,14 @@
         <w:rPr>
           <w:rFonts w:hint="eastAsia"/>
         </w:rPr>
-        <w:t>非盲图像去噪算法</w:t>
+        <w:t>非盲图像去噪</w:t>
+      </w:r>
+      <w:proofErr w:type="gramEnd"/>
+      <w:r>
+        <w:rPr>
+          <w:rFonts w:hint="eastAsia"/>
+        </w:rPr>
+        <w:t>算法</w:t>
       </w:r>
       <w:r>
         <w:rPr>
@@ -367,11 +423,19 @@
         </w:rPr>
         <w:t>来实现</w:t>
       </w:r>
-      <w:r>
-        <w:rPr>
-          <w:rFonts w:hint="eastAsia"/>
-        </w:rPr>
-        <w:t>盲图像去噪。结果表明</w:t>
+      <w:proofErr w:type="gramStart"/>
+      <w:r>
+        <w:rPr>
+          <w:rFonts w:hint="eastAsia"/>
+        </w:rPr>
+        <w:t>盲</w:t>
+      </w:r>
+      <w:proofErr w:type="gramEnd"/>
+      <w:r>
+        <w:rPr>
+          <w:rFonts w:hint="eastAsia"/>
+        </w:rPr>
+        <w:t>图像去噪。结果表明</w:t>
       </w:r>
       <w:r>
         <w:rPr>
@@ -495,12 +559,14 @@
       <w:pPr>
         <w:ind w:firstLine="480"/>
       </w:pPr>
+      <w:proofErr w:type="gramStart"/>
       <w:r>
         <w:rPr>
           <w:rFonts w:hint="eastAsia"/>
         </w:rPr>
         <w:t>盲</w:t>
       </w:r>
+      <w:proofErr w:type="gramEnd"/>
       <w:r>
         <w:rPr>
           <w:rFonts w:hint="eastAsia"/>
@@ -596,12 +662,14 @@
         </w:rPr>
         <w:t>正因为如此，大量的时间和资源被扩大，以确保最终用户获得满意的体验质量（</w:t>
       </w:r>
+      <w:proofErr w:type="spellStart"/>
       <w:r>
         <w:rPr>
           <w:rFonts w:hint="eastAsia"/>
         </w:rPr>
         <w:t>QoE</w:t>
       </w:r>
+      <w:proofErr w:type="spellEnd"/>
       <w:r>
         <w:rPr>
           <w:rFonts w:hint="eastAsia"/>
@@ -621,12 +689,14 @@
         </w:rPr>
         <w:t>。虽然传统的</w:t>
       </w:r>
+      <w:proofErr w:type="spellStart"/>
       <w:r>
         <w:rPr>
           <w:rFonts w:hint="eastAsia"/>
         </w:rPr>
         <w:t>QoE</w:t>
       </w:r>
+      <w:proofErr w:type="spellEnd"/>
       <w:r>
         <w:rPr>
           <w:rFonts w:hint="eastAsia"/>
@@ -658,12 +728,14 @@
         </w:rPr>
         <w:t>量来为最终用户提供一个优化的</w:t>
       </w:r>
+      <w:proofErr w:type="spellStart"/>
       <w:r>
         <w:rPr>
           <w:rFonts w:hint="eastAsia"/>
         </w:rPr>
         <w:t>QoE</w:t>
       </w:r>
+      <w:proofErr w:type="spellEnd"/>
       <w:r>
         <w:rPr>
           <w:rFonts w:hint="eastAsia"/>
@@ -1160,11 +1232,19 @@
       <w:pPr>
         <w:ind w:firstLine="480"/>
       </w:pPr>
-      <w:r>
-        <w:rPr>
-          <w:rFonts w:hint="eastAsia"/>
-        </w:rPr>
-        <w:t>当适当量化时，</w:t>
+      <w:proofErr w:type="gramStart"/>
+      <w:r>
+        <w:rPr>
+          <w:rFonts w:hint="eastAsia"/>
+        </w:rPr>
+        <w:t>当适当</w:t>
+      </w:r>
+      <w:proofErr w:type="gramEnd"/>
+      <w:r>
+        <w:rPr>
+          <w:rFonts w:hint="eastAsia"/>
+        </w:rPr>
+        <w:t>量化时，</w:t>
       </w:r>
       <w:r>
         <w:rPr>
@@ -1318,8 +1398,16 @@
         <w:rPr>
           <w:rFonts w:hint="eastAsia"/>
         </w:rPr>
-        <w:t>，它们才能执行盲</w:t>
-      </w:r>
+        <w:t>，它们才能执行</w:t>
+      </w:r>
+      <w:proofErr w:type="gramStart"/>
+      <w:r>
+        <w:rPr>
+          <w:rFonts w:hint="eastAsia"/>
+        </w:rPr>
+        <w:t>盲</w:t>
+      </w:r>
+      <w:proofErr w:type="gramEnd"/>
       <w:r>
         <w:rPr>
           <w:rFonts w:hint="eastAsia"/>
@@ -1383,12 +1471,14 @@
         </w:rPr>
         <w:t>该方法对</w:t>
       </w:r>
+      <w:proofErr w:type="gramStart"/>
       <w:r>
         <w:rPr>
           <w:rFonts w:hint="eastAsia"/>
         </w:rPr>
         <w:t>小波域</w:t>
       </w:r>
+      <w:proofErr w:type="gramEnd"/>
       <w:r>
         <w:rPr>
           <w:rFonts w:hint="eastAsia"/>
@@ -1518,7 +1608,21 @@
         <w:rPr>
           <w:rFonts w:hint="eastAsia"/>
         </w:rPr>
-        <w:t>与其他流行的</w:t>
+        <w:t>与其</w:t>
+      </w:r>
+      <w:proofErr w:type="gramStart"/>
+      <w:r>
+        <w:rPr>
+          <w:rFonts w:hint="eastAsia"/>
+        </w:rPr>
+        <w:t>他流行</w:t>
+      </w:r>
+      <w:proofErr w:type="gramEnd"/>
+      <w:r>
+        <w:rPr>
+          <w:rFonts w:hint="eastAsia"/>
+        </w:rPr>
+        <w:t>的</w:t>
       </w:r>
       <w:r>
         <w:rPr>
@@ -1652,7 +1756,21 @@
         <w:rPr>
           <w:rFonts w:hint="eastAsia"/>
         </w:rPr>
-        <w:t>参考信息通常是不可用的。</w:t>
+        <w:t>参考信息通常是</w:t>
+      </w:r>
+      <w:proofErr w:type="gramStart"/>
+      <w:r>
+        <w:rPr>
+          <w:rFonts w:hint="eastAsia"/>
+        </w:rPr>
+        <w:t>不</w:t>
+      </w:r>
+      <w:proofErr w:type="gramEnd"/>
+      <w:r>
+        <w:rPr>
+          <w:rFonts w:hint="eastAsia"/>
+        </w:rPr>
+        <w:t>可用的。</w:t>
       </w:r>
       <w:r>
         <w:rPr>
@@ -1964,8 +2082,16 @@
         <w:rPr>
           <w:rFonts w:hint="eastAsia"/>
         </w:rPr>
-        <w:t>和小波域</w:t>
-      </w:r>
+        <w:t>和</w:t>
+      </w:r>
+      <w:proofErr w:type="gramStart"/>
+      <w:r>
+        <w:rPr>
+          <w:rFonts w:hint="eastAsia"/>
+        </w:rPr>
+        <w:t>小波域</w:t>
+      </w:r>
+      <w:proofErr w:type="gramEnd"/>
       <w:r>
         <w:rPr>
           <w:rFonts w:hint="eastAsia"/>
@@ -2079,7 +2205,21 @@
         <w:rPr>
           <w:rFonts w:hint="eastAsia"/>
         </w:rPr>
-        <w:t>引入了一种相邻（局部归一化）亮度值对向积的新</w:t>
+        <w:t>引入了一种相邻（局部归一化）亮度值</w:t>
+      </w:r>
+      <w:proofErr w:type="gramStart"/>
+      <w:r>
+        <w:rPr>
+          <w:rFonts w:hint="eastAsia"/>
+        </w:rPr>
+        <w:t>对向积的</w:t>
+      </w:r>
+      <w:proofErr w:type="gramEnd"/>
+      <w:r>
+        <w:rPr>
+          <w:rFonts w:hint="eastAsia"/>
+        </w:rPr>
+        <w:t>新</w:t>
       </w:r>
       <w:r>
         <w:rPr>
@@ -2174,7 +2314,21 @@
         <w:rPr>
           <w:rFonts w:hint="eastAsia"/>
         </w:rPr>
-        <w:t>感知质量的自动盲测量。我们彻底评估了</w:t>
+        <w:t>感知质量的自动</w:t>
+      </w:r>
+      <w:proofErr w:type="gramStart"/>
+      <w:r>
+        <w:rPr>
+          <w:rFonts w:hint="eastAsia"/>
+        </w:rPr>
+        <w:t>盲</w:t>
+      </w:r>
+      <w:proofErr w:type="gramEnd"/>
+      <w:r>
+        <w:rPr>
+          <w:rFonts w:hint="eastAsia"/>
+        </w:rPr>
+        <w:t>测量。我们彻底评估了</w:t>
       </w:r>
       <w:r>
         <w:rPr>
@@ -2391,7 +2545,21 @@
         <w:rPr>
           <w:rFonts w:hint="eastAsia"/>
         </w:rPr>
-        <w:t>增强非盲图像去噪算法</w:t>
+        <w:t>增强</w:t>
+      </w:r>
+      <w:proofErr w:type="gramStart"/>
+      <w:r>
+        <w:rPr>
+          <w:rFonts w:hint="eastAsia"/>
+        </w:rPr>
+        <w:t>非盲图像去噪</w:t>
+      </w:r>
+      <w:proofErr w:type="gramEnd"/>
+      <w:r>
+        <w:rPr>
+          <w:rFonts w:hint="eastAsia"/>
+        </w:rPr>
+        <w:t>算法</w:t>
       </w:r>
       <w:r>
         <w:rPr>
@@ -2399,11 +2567,19 @@
         </w:rPr>
         <w:t>，以改进</w:t>
       </w:r>
-      <w:r>
-        <w:rPr>
-          <w:rFonts w:hint="eastAsia"/>
-        </w:rPr>
-        <w:t>盲图像去噪。结果表明，与现有技术相比，</w:t>
+      <w:proofErr w:type="gramStart"/>
+      <w:r>
+        <w:rPr>
+          <w:rFonts w:hint="eastAsia"/>
+        </w:rPr>
+        <w:t>盲</w:t>
+      </w:r>
+      <w:proofErr w:type="gramEnd"/>
+      <w:r>
+        <w:rPr>
+          <w:rFonts w:hint="eastAsia"/>
+        </w:rPr>
+        <w:t>图像去噪。结果表明，与现有技术相比，</w:t>
       </w:r>
       <w:r>
         <w:rPr>
@@ -2433,8 +2609,16 @@
         <w:rPr>
           <w:rFonts w:hint="eastAsia"/>
         </w:rPr>
-        <w:t>之前，我们首先简要回顾盲</w:t>
-      </w:r>
+        <w:t>之前，我们首先简要回顾</w:t>
+      </w:r>
+      <w:proofErr w:type="gramStart"/>
+      <w:r>
+        <w:rPr>
+          <w:rFonts w:hint="eastAsia"/>
+        </w:rPr>
+        <w:t>盲</w:t>
+      </w:r>
+      <w:proofErr w:type="gramEnd"/>
       <w:r>
         <w:rPr>
           <w:rFonts w:hint="eastAsia"/>
@@ -2645,12 +2829,14 @@
         </w:rPr>
         <w:t>，而</w:t>
       </w:r>
+      <w:proofErr w:type="spellStart"/>
       <w:r>
         <w:rPr>
           <w:rFonts w:hint="eastAsia"/>
         </w:rPr>
         <w:t>Gabarda</w:t>
       </w:r>
+      <w:proofErr w:type="spellEnd"/>
       <w:r>
         <w:rPr>
           <w:rFonts w:hint="eastAsia"/>
@@ -2669,12 +2855,15 @@
         </w:rPr>
         <w:t>使用</w:t>
       </w:r>
+      <w:proofErr w:type="spellStart"/>
       <w:r>
         <w:rPr>
           <w:rFonts w:hint="eastAsia"/>
         </w:rPr>
         <w:t>Renyi</w:t>
       </w:r>
+      <w:proofErr w:type="spellEnd"/>
+      <w:proofErr w:type="gramStart"/>
       <w:r>
         <w:rPr>
           <w:rFonts w:hint="eastAsia"/>
@@ -2691,7 +2880,14 @@
         <w:rPr>
           <w:rFonts w:hint="eastAsia"/>
         </w:rPr>
-        <w:t>模拟图像中的各向异性</w:t>
+        <w:t>模拟</w:t>
+      </w:r>
+      <w:proofErr w:type="gramEnd"/>
+      <w:r>
+        <w:rPr>
+          <w:rFonts w:hint="eastAsia"/>
+        </w:rPr>
+        <w:t>图像中的各向异性</w:t>
       </w:r>
       <w:r>
         <w:rPr>
@@ -2718,12 +2914,14 @@
         </w:rPr>
         <w:t>中的作者使用基于</w:t>
       </w:r>
+      <w:proofErr w:type="spellStart"/>
       <w:r>
         <w:rPr>
           <w:rFonts w:hint="eastAsia"/>
         </w:rPr>
         <w:t>gabor</w:t>
       </w:r>
+      <w:proofErr w:type="spellEnd"/>
       <w:r>
         <w:rPr>
           <w:rFonts w:hint="eastAsia"/>
@@ -3086,11 +3284,19 @@
         </w:rPr>
         <w:t>、</w:t>
       </w:r>
-      <w:r>
-        <w:rPr>
-          <w:rFonts w:hint="eastAsia"/>
-        </w:rPr>
-        <w:t>更近期的</w:t>
+      <w:proofErr w:type="gramStart"/>
+      <w:r>
+        <w:rPr>
+          <w:rFonts w:hint="eastAsia"/>
+        </w:rPr>
+        <w:t>更近期</w:t>
+      </w:r>
+      <w:proofErr w:type="gramEnd"/>
+      <w:r>
+        <w:rPr>
+          <w:rFonts w:hint="eastAsia"/>
+        </w:rPr>
+        <w:t>的</w:t>
       </w:r>
       <w:r>
         <w:rPr>
@@ -3668,7 +3874,21 @@
         <w:rPr>
           <w:rFonts w:hint="eastAsia"/>
         </w:rPr>
-        <w:t>是一种单阶段算法，</w:t>
+        <w:t>是一种</w:t>
+      </w:r>
+      <w:proofErr w:type="gramStart"/>
+      <w:r>
+        <w:rPr>
+          <w:rFonts w:hint="eastAsia"/>
+        </w:rPr>
+        <w:t>单阶段</w:t>
+      </w:r>
+      <w:proofErr w:type="gramEnd"/>
+      <w:r>
+        <w:rPr>
+          <w:rFonts w:hint="eastAsia"/>
+        </w:rPr>
+        <w:t>算法，</w:t>
       </w:r>
       <w:r>
         <w:rPr>
@@ -3911,11 +4131,19 @@
         </w:rPr>
         <w:t>，我们最近研究了开发直接在空间像素数据上运行的无变换模型的可能性。我们可能成功的思考灵感来自于</w:t>
       </w:r>
-      <w:r>
-        <w:rPr>
-          <w:rFonts w:hint="eastAsia"/>
-        </w:rPr>
-        <w:t xml:space="preserve">Ruderman </w:t>
+      <w:proofErr w:type="spellStart"/>
+      <w:r>
+        <w:rPr>
+          <w:rFonts w:hint="eastAsia"/>
+        </w:rPr>
+        <w:t>Ruderman</w:t>
+      </w:r>
+      <w:proofErr w:type="spellEnd"/>
+      <w:r>
+        <w:rPr>
+          <w:rFonts w:hint="eastAsia"/>
+        </w:rPr>
+        <w:t xml:space="preserve"> </w:t>
       </w:r>
       <w:r>
         <w:rPr>
@@ -4033,11 +4261,19 @@
         </w:rPr>
         <w:t xml:space="preserve">3. </w:t>
       </w:r>
-      <w:r>
-        <w:rPr>
-          <w:rFonts w:hint="eastAsia"/>
-        </w:rPr>
-        <w:t>盲空间图像质量评价</w:t>
+      <w:proofErr w:type="gramStart"/>
+      <w:r>
+        <w:rPr>
+          <w:rFonts w:hint="eastAsia"/>
+        </w:rPr>
+        <w:t>盲</w:t>
+      </w:r>
+      <w:proofErr w:type="gramEnd"/>
+      <w:r>
+        <w:rPr>
+          <w:rFonts w:hint="eastAsia"/>
+        </w:rPr>
+        <w:t>空间图像质量评价</w:t>
       </w:r>
     </w:p>
     <w:p>
@@ -4305,8 +4541,16 @@
         <w:rPr>
           <w:rFonts w:hint="eastAsia"/>
         </w:rPr>
-        <w:t xml:space="preserve"> Ruderman</w:t>
-      </w:r>
+        <w:t xml:space="preserve"> </w:t>
+      </w:r>
+      <w:proofErr w:type="spellStart"/>
+      <w:r>
+        <w:rPr>
+          <w:rFonts w:hint="eastAsia"/>
+        </w:rPr>
+        <w:t>Ruderman</w:t>
+      </w:r>
+      <w:proofErr w:type="spellEnd"/>
       <w:r>
         <w:rPr>
           <w:rFonts w:hint="eastAsia"/>
@@ -4371,7 +4615,21 @@
         <w:rPr>
           <w:rFonts w:hint="eastAsia"/>
         </w:rPr>
-        <w:t>并对对数对比度的局部方差进行归一化</w:t>
+        <w:t>并</w:t>
+      </w:r>
+      <w:proofErr w:type="gramStart"/>
+      <w:r>
+        <w:rPr>
+          <w:rFonts w:hint="eastAsia"/>
+        </w:rPr>
+        <w:t>对</w:t>
+      </w:r>
+      <w:proofErr w:type="gramEnd"/>
+      <w:r>
+        <w:rPr>
+          <w:rFonts w:hint="eastAsia"/>
+        </w:rPr>
+        <w:t>对数对比度的局部方差进行归一化</w:t>
       </w:r>
       <w:r>
         <w:rPr>
@@ -4422,12 +4680,14 @@
         </w:rPr>
         <w:t>（</w:t>
       </w:r>
+      <w:proofErr w:type="spellStart"/>
       <w:r>
         <w:rPr>
           <w:rFonts w:hint="eastAsia"/>
         </w:rPr>
         <w:t>i</w:t>
       </w:r>
+      <w:proofErr w:type="spellEnd"/>
       <w:r>
         <w:rPr>
           <w:rFonts w:hint="eastAsia"/>
@@ -5228,6 +5488,7 @@
         </w:rPr>
         <w:t>={</w:t>
       </w:r>
+      <w:proofErr w:type="spellStart"/>
       <w:r>
         <w:rPr>
           <w:rFonts w:eastAsiaTheme="minorHAnsi" w:cs="Times New Roman"/>
@@ -5241,7 +5502,16 @@
           <w:szCs w:val="24"/>
           <w:vertAlign w:val="subscript"/>
         </w:rPr>
-        <w:t xml:space="preserve">k, l </w:t>
+        <w:t>k</w:t>
+      </w:r>
+      <w:proofErr w:type="spellEnd"/>
+      <w:r>
+        <w:rPr>
+          <w:rFonts w:eastAsiaTheme="minorHAnsi" w:cs="Times New Roman"/>
+          <w:szCs w:val="24"/>
+          <w:vertAlign w:val="subscript"/>
+        </w:rPr>
+        <w:t xml:space="preserve">, l </w:t>
       </w:r>
       <w:r>
         <w:rPr>
@@ -5426,6 +5696,7 @@
       <w:pPr>
         <w:ind w:firstLine="480"/>
       </w:pPr>
+      <w:proofErr w:type="spellStart"/>
       <w:r>
         <w:rPr>
           <w:rFonts w:hint="eastAsia"/>
@@ -5435,6 +5706,7 @@
       <w:r>
         <w:t>uderman</w:t>
       </w:r>
+      <w:proofErr w:type="spellEnd"/>
       <w:r>
         <w:rPr>
           <w:rFonts w:hint="eastAsia"/>
@@ -5451,7 +5723,21 @@
         <w:rPr>
           <w:rFonts w:hint="eastAsia"/>
         </w:rPr>
-        <w:t>这些归一化的亮度值强烈趋向于单位</w:t>
+        <w:t>这些归一化的亮度</w:t>
+      </w:r>
+      <w:proofErr w:type="gramStart"/>
+      <w:r>
+        <w:rPr>
+          <w:rFonts w:hint="eastAsia"/>
+        </w:rPr>
+        <w:t>值强烈</w:t>
+      </w:r>
+      <w:proofErr w:type="gramEnd"/>
+      <w:r>
+        <w:rPr>
+          <w:rFonts w:hint="eastAsia"/>
+        </w:rPr>
+        <w:t>趋向于单位</w:t>
       </w:r>
       <w:r>
         <w:rPr>
@@ -5821,7 +6107,27 @@
           <w:sz w:val="21"/>
           <w:szCs w:val="21"/>
         </w:rPr>
-        <w:t>图2.（a）原始亮度系数和（b）MSCN系数的相邻值之间的散点图。从上到下的行</w:t>
+        <w:t>图2.（a）原始亮度系数和（b）MSCN系数的</w:t>
+      </w:r>
+      <w:proofErr w:type="gramStart"/>
+      <w:r>
+        <w:rPr>
+          <w:rFonts w:ascii="楷体" w:eastAsia="楷体" w:hAnsi="楷体" w:hint="eastAsia"/>
+          <w:b/>
+          <w:sz w:val="21"/>
+          <w:szCs w:val="21"/>
+        </w:rPr>
+        <w:t>相邻值</w:t>
+      </w:r>
+      <w:proofErr w:type="gramEnd"/>
+      <w:r>
+        <w:rPr>
+          <w:rFonts w:ascii="楷体" w:eastAsia="楷体" w:hAnsi="楷体" w:hint="eastAsia"/>
+          <w:b/>
+          <w:sz w:val="21"/>
+          <w:szCs w:val="21"/>
+        </w:rPr>
+        <w:t>之间的散点图。从上到下的行</w:t>
       </w:r>
       <w:r>
         <w:rPr>
@@ -6033,8 +6339,16 @@
         <w:rPr>
           <w:rFonts w:hint="eastAsia"/>
         </w:rPr>
-        <w:t>和局部方差场</w:t>
-      </w:r>
+        <w:t>和局部</w:t>
+      </w:r>
+      <w:proofErr w:type="gramStart"/>
+      <w:r>
+        <w:rPr>
+          <w:rFonts w:hint="eastAsia"/>
+        </w:rPr>
+        <w:t>方差场</w:t>
+      </w:r>
+      <w:proofErr w:type="gramEnd"/>
       <m:oMath>
         <m:r>
           <m:rPr>
@@ -6062,7 +6376,21 @@
         <w:rPr>
           <w:rFonts w:hint="eastAsia"/>
         </w:rPr>
-        <w:t>字段。方差场突出了物体边界和其他局部高对比度现象。</w:t>
+        <w:t>字段。</w:t>
+      </w:r>
+      <w:proofErr w:type="gramStart"/>
+      <w:r>
+        <w:rPr>
+          <w:rFonts w:hint="eastAsia"/>
+        </w:rPr>
+        <w:t>方差场突出</w:t>
+      </w:r>
+      <w:proofErr w:type="gramEnd"/>
+      <w:r>
+        <w:rPr>
+          <w:rFonts w:hint="eastAsia"/>
+        </w:rPr>
+        <w:t>了物体边界和其他局部高对比度现象。</w:t>
       </w:r>
       <w:r>
         <w:rPr>
@@ -6079,11 +6407,19 @@
       <w:r>
         <w:t>没有</w:t>
       </w:r>
-      <w:r>
-        <w:rPr>
-          <w:rFonts w:hint="eastAsia"/>
-        </w:rPr>
-        <w:t>完全去相关，但是表现出大致均匀的外观，具有一些低能残余物体边界。</w:t>
+      <w:proofErr w:type="gramStart"/>
+      <w:r>
+        <w:rPr>
+          <w:rFonts w:hint="eastAsia"/>
+        </w:rPr>
+        <w:t>完全去</w:t>
+      </w:r>
+      <w:proofErr w:type="gramEnd"/>
+      <w:r>
+        <w:rPr>
+          <w:rFonts w:hint="eastAsia"/>
+        </w:rPr>
+        <w:t>相关，但是表现出大致均匀的外观，具有一些低能残余物体边界。</w:t>
       </w:r>
     </w:p>
     <w:p>
@@ -6364,8 +6700,19 @@
           <w:sz w:val="21"/>
           <w:szCs w:val="21"/>
         </w:rPr>
-        <w:t>局部方差场</w:t>
-      </w:r>
+        <w:t>局部</w:t>
+      </w:r>
+      <w:proofErr w:type="gramStart"/>
+      <w:r>
+        <w:rPr>
+          <w:rFonts w:ascii="楷体" w:eastAsia="楷体" w:hAnsi="楷体" w:hint="eastAsia"/>
+          <w:b/>
+          <w:sz w:val="21"/>
+          <w:szCs w:val="21"/>
+        </w:rPr>
+        <w:t>方差场</w:t>
+      </w:r>
+      <w:proofErr w:type="gramEnd"/>
       <w:r>
         <w:rPr>
           <w:rFonts w:eastAsia="楷体" w:cs="Times New Roman"/>
@@ -6551,11 +6898,19 @@
         </w:rPr>
         <w:t>系数的直方图。请注意，参考图像如何呈现高斯的外观（如</w:t>
       </w:r>
-      <w:r>
-        <w:rPr>
-          <w:rFonts w:hint="eastAsia"/>
-        </w:rPr>
-        <w:t>Ruderman [15]</w:t>
+      <w:proofErr w:type="spellStart"/>
+      <w:r>
+        <w:rPr>
+          <w:rFonts w:hint="eastAsia"/>
+        </w:rPr>
+        <w:t>Ruderman</w:t>
+      </w:r>
+      <w:proofErr w:type="spellEnd"/>
+      <w:r>
+        <w:rPr>
+          <w:rFonts w:hint="eastAsia"/>
+        </w:rPr>
+        <w:t xml:space="preserve"> [15]</w:t>
       </w:r>
       <w:r>
         <w:rPr>
@@ -6601,13 +6956,19 @@
         <w:rPr>
           <w:rFonts w:hint="eastAsia"/>
         </w:rPr>
+        <w:t>零均值</w:t>
+      </w:r>
+      <w:r>
+        <w:rPr>
+          <w:rFonts w:hint="eastAsia"/>
+        </w:rPr>
         <w:t>GGD</w:t>
       </w:r>
       <w:r>
         <w:rPr>
           <w:rFonts w:hint="eastAsia"/>
         </w:rPr>
-        <w:t>为零平均值由下式给出：</w:t>
+        <w:t>由下式给出：</w:t>
       </w:r>
     </w:p>
     <w:p>
@@ -7350,7 +7711,21 @@
         <w:rPr>
           <w:rFonts w:hint="eastAsia"/>
         </w:rPr>
-        <w:t>中提出的基于矩匹配的方法估计</w:t>
+        <w:t>中提出的基于</w:t>
+      </w:r>
+      <w:proofErr w:type="gramStart"/>
+      <w:r>
+        <w:rPr>
+          <w:rFonts w:hint="eastAsia"/>
+        </w:rPr>
+        <w:t>矩</w:t>
+      </w:r>
+      <w:proofErr w:type="gramEnd"/>
+      <w:r>
+        <w:rPr>
+          <w:rFonts w:hint="eastAsia"/>
+        </w:rPr>
+        <w:t>匹配的方法估计</w:t>
       </w:r>
       <w:r>
         <w:rPr>
@@ -7642,6 +8017,7 @@
         </w:rPr>
         <w:t xml:space="preserve">加性高斯白噪声。模糊：高斯模糊。 </w:t>
       </w:r>
+      <w:proofErr w:type="spellStart"/>
       <w:r>
         <w:rPr>
           <w:rFonts w:eastAsia="楷体" w:cs="Times New Roman"/>
@@ -7651,6 +8027,7 @@
         </w:rPr>
         <w:t>ff</w:t>
       </w:r>
+      <w:proofErr w:type="spellEnd"/>
       <w:r>
         <w:rPr>
           <w:rFonts w:eastAsia="楷体" w:cs="Times New Roman"/>
@@ -7714,13 +8091,19 @@
         <w:rPr>
           <w:rFonts w:hint="eastAsia"/>
         </w:rPr>
-        <w:t>图像的</w:t>
+        <w:t>图像</w:t>
       </w:r>
       <w:r>
         <w:rPr>
           <w:rFonts w:hint="eastAsia"/>
         </w:rPr>
         <w:t>MSCN</w:t>
+      </w:r>
+      <w:r>
+        <w:rPr>
+          <w:rFonts w:hint="eastAsia"/>
+        </w:rPr>
+        <w:t>的</w:t>
       </w:r>
       <w:r>
         <w:rPr>
@@ -7867,12 +8250,14 @@
         </w:rPr>
         <w:t>参数空间中</w:t>
       </w:r>
+      <w:proofErr w:type="gramStart"/>
       <w:r>
         <w:rPr>
           <w:rFonts w:hint="eastAsia"/>
         </w:rPr>
         <w:t>失完全</w:t>
       </w:r>
+      <w:proofErr w:type="gramEnd"/>
       <w:r>
         <w:rPr>
           <w:rFonts w:hint="eastAsia"/>
@@ -8139,7 +8524,21 @@
         <w:rPr>
           <w:rFonts w:hint="eastAsia"/>
         </w:rPr>
-        <w:t>然后通过瑞利快速衰落信道</w:t>
+        <w:t>然后通过瑞</w:t>
+      </w:r>
+      <w:proofErr w:type="gramStart"/>
+      <w:r>
+        <w:rPr>
+          <w:rFonts w:hint="eastAsia"/>
+        </w:rPr>
+        <w:t>利快速</w:t>
+      </w:r>
+      <w:proofErr w:type="gramEnd"/>
+      <w:r>
+        <w:rPr>
+          <w:rFonts w:hint="eastAsia"/>
+        </w:rPr>
+        <w:t>衰落信道</w:t>
       </w:r>
       <w:r>
         <w:rPr>
@@ -8218,7 +8617,7 @@
         <w:ind w:firstLineChars="83" w:firstLine="175"/>
         <w:jc w:val="center"/>
         <w:rPr>
-          <w:rFonts w:ascii="楷体" w:eastAsia="楷体" w:hAnsi="楷体" w:hint="eastAsia"/>
+          <w:rFonts w:ascii="楷体" w:eastAsia="楷体" w:hAnsi="楷体"/>
           <w:b/>
           <w:sz w:val="21"/>
           <w:szCs w:val="21"/>
@@ -9428,7 +9827,7 @@
         <w:ind w:firstLine="422"/>
         <w:jc w:val="center"/>
         <w:rPr>
-          <w:rFonts w:ascii="楷体" w:eastAsia="楷体" w:hAnsi="楷体" w:hint="eastAsia"/>
+          <w:rFonts w:ascii="楷体" w:eastAsia="楷体" w:hAnsi="楷体"/>
           <w:b/>
           <w:sz w:val="21"/>
           <w:szCs w:val="21"/>
@@ -10226,7 +10625,16 @@
         <w:rPr>
           <w:rFonts w:hint="eastAsia"/>
         </w:rPr>
-        <w:t>具有零模式的</w:t>
+        <w:t>零均值</w:t>
+      </w:r>
+      <w:r>
+        <w:rPr>
+          <w:rFonts w:hint="eastAsia"/>
+        </w:rPr>
+        <w:t>非</w:t>
+      </w:r>
+      <w:r>
+        <w:t>对称广义高斯模型</w:t>
       </w:r>
       <w:r>
         <w:rPr>
@@ -11367,15 +11775,13 @@
           </wp:inline>
         </w:drawing>
       </w:r>
-      <w:bookmarkStart w:id="0" w:name="_GoBack"/>
-      <w:bookmarkEnd w:id="0"/>
     </w:p>
     <w:p>
       <w:pPr>
         <w:ind w:firstLineChars="83" w:firstLine="175"/>
         <w:jc w:val="center"/>
         <w:rPr>
-          <w:rFonts w:ascii="楷体" w:eastAsia="楷体" w:hAnsi="楷体" w:hint="eastAsia"/>
+          <w:rFonts w:ascii="楷体" w:eastAsia="楷体" w:hAnsi="楷体"/>
           <w:b/>
           <w:sz w:val="21"/>
           <w:szCs w:val="21"/>
@@ -11506,7 +11912,27 @@
           <w:sz w:val="21"/>
           <w:szCs w:val="21"/>
         </w:rPr>
-        <w:t>加性高斯白噪声。模糊：高斯模糊。ff：瑞利快衰落信道模拟。</w:t>
+        <w:t>加性高斯白噪声。模糊：高斯模糊。</w:t>
+      </w:r>
+      <w:proofErr w:type="spellStart"/>
+      <w:r>
+        <w:rPr>
+          <w:rFonts w:ascii="楷体" w:eastAsia="楷体" w:hAnsi="楷体" w:hint="eastAsia"/>
+          <w:b/>
+          <w:sz w:val="21"/>
+          <w:szCs w:val="21"/>
+        </w:rPr>
+        <w:t>ff</w:t>
+      </w:r>
+      <w:proofErr w:type="spellEnd"/>
+      <w:r>
+        <w:rPr>
+          <w:rFonts w:ascii="楷体" w:eastAsia="楷体" w:hAnsi="楷体" w:hint="eastAsia"/>
+          <w:b/>
+          <w:sz w:val="21"/>
+          <w:szCs w:val="21"/>
+        </w:rPr>
+        <w:t>：瑞利快衰落信道模拟。</w:t>
       </w:r>
     </w:p>
     <w:p>
@@ -11805,7 +12231,21 @@
         <w:rPr>
           <w:rFonts w:hint="eastAsia"/>
         </w:rPr>
-        <w:t>中提出的基于矩匹配的方法估计</w:t>
+        <w:t>中提出的基于</w:t>
+      </w:r>
+      <w:proofErr w:type="gramStart"/>
+      <w:r>
+        <w:rPr>
+          <w:rFonts w:hint="eastAsia"/>
+        </w:rPr>
+        <w:t>矩</w:t>
+      </w:r>
+      <w:proofErr w:type="gramEnd"/>
+      <w:r>
+        <w:rPr>
+          <w:rFonts w:hint="eastAsia"/>
+        </w:rPr>
+        <w:t>匹配的方法估计</w:t>
       </w:r>
       <w:r>
         <w:rPr>
@@ -12340,9 +12780,6 @@
       <w:pPr>
         <w:ind w:firstLine="480"/>
         <w:jc w:val="right"/>
-        <w:rPr>
-          <w:rFonts w:hint="eastAsia"/>
-        </w:rPr>
       </w:pPr>
       <m:oMathPara>
         <m:oMath>
@@ -12985,7 +13422,29 @@
         <w:rPr>
           <w:rFonts w:hint="eastAsia"/>
         </w:rPr>
-        <w:t>压缩、加性高斯白噪声、高斯模糊和瑞利快速衰落信道失真）</w:t>
+        <w:t>压缩、加性高斯白噪声、高斯模</w:t>
+      </w:r>
+      <w:bookmarkStart w:id="0" w:name="_GoBack"/>
+      <w:bookmarkEnd w:id="0"/>
+      <w:r>
+        <w:rPr>
+          <w:rFonts w:hint="eastAsia"/>
+        </w:rPr>
+        <w:t>糊和</w:t>
+      </w:r>
+      <w:proofErr w:type="gramStart"/>
+      <w:r>
+        <w:rPr>
+          <w:rFonts w:hint="eastAsia"/>
+        </w:rPr>
+        <w:t>瑞利</w:t>
+      </w:r>
+      <w:proofErr w:type="gramEnd"/>
+      <w:r>
+        <w:rPr>
+          <w:rFonts w:hint="eastAsia"/>
+        </w:rPr>
+        <w:t>快速衰落信道失真）</w:t>
       </w:r>
       <w:r>
         <w:rPr>
@@ -13226,6 +13685,7 @@
         </w:rPr>
         <w:t>SVR</w:t>
       </w:r>
+      <w:proofErr w:type="gramStart"/>
       <w:r>
         <w:rPr>
           <w:rFonts w:hint="eastAsia"/>
@@ -13236,7 +13696,14 @@
         <w:rPr>
           <w:rFonts w:hint="eastAsia"/>
         </w:rPr>
-        <w:t>应用于图像质量评估问题</w:t>
+        <w:t>应用</w:t>
+      </w:r>
+      <w:proofErr w:type="gramEnd"/>
+      <w:r>
+        <w:rPr>
+          <w:rFonts w:hint="eastAsia"/>
+        </w:rPr>
+        <w:t>于图像质量评估问题</w:t>
       </w:r>
       <w:r>
         <w:rPr>
@@ -13334,12 +13801,14 @@
         </w:rPr>
         <w:t>利用</w:t>
       </w:r>
+      <w:proofErr w:type="gramStart"/>
       <w:r>
         <w:rPr>
           <w:rFonts w:hint="eastAsia"/>
         </w:rPr>
         <w:t>小波域</w:t>
       </w:r>
+      <w:proofErr w:type="gramEnd"/>
       <w:r>
         <w:rPr>
           <w:rFonts w:hint="eastAsia"/>
@@ -13480,9 +13949,6 @@
       <w:pPr>
         <w:pStyle w:val="4"/>
         <w:ind w:firstLine="480"/>
-        <w:rPr>
-          <w:rFonts w:hint="eastAsia"/>
-        </w:rPr>
       </w:pPr>
       <w:r>
         <w:rPr>
@@ -13635,7 +14101,21 @@
         <w:rPr>
           <w:rFonts w:hint="eastAsia"/>
         </w:rPr>
-        <w:t>），高斯模糊（模糊）和瑞利快衰落信道模拟（</w:t>
+        <w:t>），高斯模糊（模糊）和</w:t>
+      </w:r>
+      <w:proofErr w:type="gramStart"/>
+      <w:r>
+        <w:rPr>
+          <w:rFonts w:hint="eastAsia"/>
+        </w:rPr>
+        <w:t>瑞利</w:t>
+      </w:r>
+      <w:proofErr w:type="gramEnd"/>
+      <w:r>
+        <w:rPr>
+          <w:rFonts w:hint="eastAsia"/>
+        </w:rPr>
+        <w:t>快衰落信道模拟（</w:t>
       </w:r>
       <w:r>
         <w:rPr>
@@ -13689,9 +14169,6 @@
     <w:p>
       <w:pPr>
         <w:ind w:firstLine="480"/>
-        <w:rPr>
-          <w:rFonts w:hint="eastAsia"/>
-        </w:rPr>
       </w:pPr>
       <w:r>
         <w:rPr>
@@ -14053,7 +14530,7 @@
         <w:ind w:firstLine="422"/>
         <w:jc w:val="center"/>
         <w:rPr>
-          <w:rFonts w:ascii="楷体" w:eastAsia="楷体" w:hAnsi="楷体" w:hint="eastAsia"/>
+          <w:rFonts w:ascii="楷体" w:eastAsia="楷体" w:hAnsi="楷体"/>
           <w:b/>
           <w:sz w:val="21"/>
           <w:szCs w:val="21"/>
@@ -14513,9 +14990,6 @@
       <w:pPr>
         <w:pStyle w:val="4"/>
         <w:ind w:firstLine="480"/>
-        <w:rPr>
-          <w:rFonts w:hint="eastAsia"/>
-        </w:rPr>
       </w:pPr>
       <w:r>
         <w:rPr>
@@ -14533,9 +15007,6 @@
     <w:p>
       <w:pPr>
         <w:ind w:firstLine="480"/>
-        <w:rPr>
-          <w:rFonts w:hint="eastAsia"/>
-        </w:rPr>
       </w:pPr>
       <w:r>
         <w:rPr>
@@ -14627,9 +15098,6 @@
       <w:pPr>
         <w:ind w:firstLine="480"/>
         <w:jc w:val="center"/>
-        <w:rPr>
-          <w:rFonts w:hint="eastAsia"/>
-        </w:rPr>
       </w:pPr>
       <w:r>
         <w:rPr>
@@ -14676,9 +15144,6 @@
       <w:pPr>
         <w:pStyle w:val="4"/>
         <w:ind w:firstLine="480"/>
-        <w:rPr>
-          <w:rFonts w:hint="eastAsia"/>
-        </w:rPr>
       </w:pPr>
       <w:r>
         <w:rPr>
@@ -14812,7 +15277,7 @@
         <w:ind w:firstLine="422"/>
         <w:jc w:val="center"/>
         <w:rPr>
-          <w:rFonts w:ascii="楷体" w:eastAsia="楷体" w:hAnsi="楷体" w:hint="eastAsia"/>
+          <w:rFonts w:ascii="楷体" w:eastAsia="楷体" w:hAnsi="楷体"/>
           <w:b/>
           <w:sz w:val="21"/>
           <w:szCs w:val="21"/>
@@ -15047,25 +15512,25 @@
           <w:sz w:val="21"/>
           <w:szCs w:val="21"/>
         </w:rPr>
-        <w:t>值</w:t>
-      </w:r>
-      <w:r>
-        <w:rPr>
-          <w:rFonts w:ascii="楷体" w:eastAsia="楷体" w:hAnsi="楷体" w:hint="eastAsia"/>
+        <w:t>值之间</w:t>
+      </w:r>
+      <w:r>
+        <w:rPr>
+          <w:rFonts w:ascii="楷体" w:eastAsia="楷体" w:hAnsi="楷体"/>
           <w:b/>
           <w:sz w:val="21"/>
           <w:szCs w:val="21"/>
         </w:rPr>
-        <w:t>之间</w:t>
-      </w:r>
-      <w:r>
-        <w:rPr>
-          <w:rFonts w:ascii="楷体" w:eastAsia="楷体" w:hAnsi="楷体"/>
+        <w:t>进行</w:t>
+      </w:r>
+      <w:r>
+        <w:rPr>
+          <w:rFonts w:ascii="楷体" w:eastAsia="楷体" w:hAnsi="楷体" w:hint="eastAsia"/>
           <w:b/>
           <w:sz w:val="21"/>
           <w:szCs w:val="21"/>
         </w:rPr>
-        <w:t>进行</w:t>
+        <w:t>单侧t</w:t>
       </w:r>
       <w:r>
         <w:rPr>
@@ -15074,7 +15539,7 @@
           <w:sz w:val="21"/>
           <w:szCs w:val="21"/>
         </w:rPr>
-        <w:t>单侧t</w:t>
+        <w:t>检验的结果</w:t>
       </w:r>
       <w:r>
         <w:rPr>
@@ -15083,8 +15548,9 @@
           <w:sz w:val="21"/>
           <w:szCs w:val="21"/>
         </w:rPr>
-        <w:t>检验的结果</w:t>
-      </w:r>
+        <w:t>。值“1”表示行算法优于列算法；“-1”表示行</w:t>
+      </w:r>
+      <w:proofErr w:type="gramStart"/>
       <w:r>
         <w:rPr>
           <w:rFonts w:ascii="楷体" w:eastAsia="楷体" w:hAnsi="楷体" w:hint="eastAsia"/>
@@ -15092,16 +15558,23 @@
           <w:sz w:val="21"/>
           <w:szCs w:val="21"/>
         </w:rPr>
-        <w:t>。值“1”表示行算法优于列算法；“-1”表示行比列差；“0”表示两个算法在统计上不可区分。斜体表示无参考算法</w:t>
+        <w:t>比列</w:t>
+      </w:r>
+      <w:proofErr w:type="gramEnd"/>
+      <w:r>
+        <w:rPr>
+          <w:rFonts w:ascii="楷体" w:eastAsia="楷体" w:hAnsi="楷体" w:hint="eastAsia"/>
+          <w:b/>
+          <w:sz w:val="21"/>
+          <w:szCs w:val="21"/>
+        </w:rPr>
+        <w:t>差；“0”表示两个算法在统计上不可区分。斜体表示无参考算法</w:t>
       </w:r>
     </w:p>
     <w:p>
       <w:pPr>
         <w:ind w:firstLineChars="0" w:firstLine="0"/>
         <w:jc w:val="center"/>
-        <w:rPr>
-          <w:rFonts w:hint="eastAsia"/>
-        </w:rPr>
       </w:pPr>
       <w:r>
         <w:rPr>
@@ -15148,27 +15621,12 @@
     <w:p>
       <w:pPr>
         <w:ind w:firstLine="480"/>
-        <w:rPr>
-          <w:rFonts w:hint="eastAsia"/>
-        </w:rPr>
       </w:pPr>
       <w:r>
         <w:rPr>
           <w:rFonts w:hint="eastAsia"/>
         </w:rPr>
-        <w:t>零假设是</w:t>
-      </w:r>
-      <w:r>
-        <w:rPr>
-          <w:rFonts w:hint="eastAsia"/>
-        </w:rPr>
-        <w:t>，</w:t>
-      </w:r>
-      <w:r>
-        <w:rPr>
-          <w:rFonts w:hint="eastAsia"/>
-        </w:rPr>
-        <w:t>（行）算法的平均相关性等于（列）算法的平均相关性，置信度为</w:t>
+        <w:t>零假设是，（行）算法的平均相关性等于（列）算法的平均相关性，置信度为</w:t>
       </w:r>
       <w:r>
         <w:rPr>
@@ -15180,31 +15638,7 @@
         <w:rPr>
           <w:rFonts w:hint="eastAsia"/>
         </w:rPr>
-        <w:t>％。</w:t>
-      </w:r>
-      <w:r>
-        <w:rPr>
-          <w:rFonts w:hint="eastAsia"/>
-        </w:rPr>
-        <w:t>另一种</w:t>
-      </w:r>
-      <w:r>
-        <w:rPr>
-          <w:rFonts w:hint="eastAsia"/>
-        </w:rPr>
-        <w:t>假设是</w:t>
-      </w:r>
-      <w:r>
-        <w:rPr>
-          <w:rFonts w:hint="eastAsia"/>
-        </w:rPr>
-        <w:t>，</w:t>
-      </w:r>
-      <w:r>
-        <w:rPr>
-          <w:rFonts w:hint="eastAsia"/>
-        </w:rPr>
-        <w:t>行的平均相关性大于或小于列的平均相关性。表中的值“</w:t>
+        <w:t>％。另一种假设是，行的平均相关性大于或小于列的平均相关性。表中的值“</w:t>
       </w:r>
       <w:r>
         <w:rPr>
@@ -15228,7 +15662,21 @@
         <w:rPr>
           <w:rFonts w:hint="eastAsia"/>
         </w:rPr>
-        <w:t>”表示该行在统计上比列更差。值“</w:t>
+        <w:t>”表示该行在统计上</w:t>
+      </w:r>
+      <w:proofErr w:type="gramStart"/>
+      <w:r>
+        <w:rPr>
+          <w:rFonts w:hint="eastAsia"/>
+        </w:rPr>
+        <w:t>比列</w:t>
+      </w:r>
+      <w:proofErr w:type="gramEnd"/>
+      <w:r>
+        <w:rPr>
+          <w:rFonts w:hint="eastAsia"/>
+        </w:rPr>
+        <w:t>更差。值“</w:t>
       </w:r>
       <w:r>
         <w:rPr>
@@ -15258,9 +15706,6 @@
     <w:p>
       <w:pPr>
         <w:ind w:firstLine="480"/>
-        <w:rPr>
-          <w:rFonts w:hint="eastAsia"/>
-        </w:rPr>
       </w:pPr>
       <w:r>
         <w:rPr>
@@ -15296,31 +15741,7 @@
         <w:rPr>
           <w:rFonts w:hint="eastAsia"/>
         </w:rPr>
-        <w:t>与所有</w:t>
-      </w:r>
-      <w:r>
-        <w:rPr>
-          <w:rFonts w:hint="eastAsia"/>
-        </w:rPr>
-        <w:t>未经</w:t>
-      </w:r>
-      <w:r>
-        <w:rPr>
-          <w:rFonts w:hint="eastAsia"/>
-        </w:rPr>
-        <w:t>测试的参考算法相比具有很强的竞争力，并且在统计上优于</w:t>
-      </w:r>
-      <w:r>
-        <w:rPr>
-          <w:rFonts w:hint="eastAsia"/>
-        </w:rPr>
-        <w:t>全</w:t>
-      </w:r>
-      <w:r>
-        <w:rPr>
-          <w:rFonts w:hint="eastAsia"/>
-        </w:rPr>
-        <w:t>参考算法</w:t>
+        <w:t>与所有未经测试的参考算法相比具有很强的竞争力，并且在统计上优于全参考算法</w:t>
       </w:r>
       <w:r>
         <w:rPr>
@@ -15344,19 +15765,7 @@
         <w:rPr>
           <w:rFonts w:hint="eastAsia"/>
         </w:rPr>
-        <w:t>。鉴于这些措施需要参考图像形式的</w:t>
-      </w:r>
-      <w:r>
-        <w:rPr>
-          <w:rFonts w:hint="eastAsia"/>
-        </w:rPr>
-        <w:t>额外</w:t>
-      </w:r>
-      <w:r>
-        <w:rPr>
-          <w:rFonts w:hint="eastAsia"/>
-        </w:rPr>
-        <w:t>信息，这绝不是一个小成就。这个结果表明，在可以训练失真的程度上，可以用提议的</w:t>
+        <w:t>。鉴于这些措施需要参考图像形式的额外信息，这绝不是一个小成就。这个结果表明，在可以训练失真的程度上，可以用提议的</w:t>
       </w:r>
       <w:r>
         <w:rPr>
@@ -15364,18 +15773,14 @@
         </w:rPr>
         <w:t>BRISQUE</w:t>
       </w:r>
-      <w:r>
-        <w:rPr>
-          <w:rFonts w:hint="eastAsia"/>
-        </w:rPr>
-        <w:t>替换</w:t>
-      </w:r>
-      <w:r>
-        <w:rPr>
-          <w:rFonts w:hint="eastAsia"/>
-        </w:rPr>
-        <w:t>全</w:t>
-      </w:r>
+      <w:proofErr w:type="gramStart"/>
+      <w:r>
+        <w:rPr>
+          <w:rFonts w:hint="eastAsia"/>
+        </w:rPr>
+        <w:t>替换全</w:t>
+      </w:r>
+      <w:proofErr w:type="gramEnd"/>
       <w:r>
         <w:rPr>
           <w:rFonts w:hint="eastAsia"/>
@@ -15392,19 +15797,7 @@
         <w:rPr>
           <w:rFonts w:hint="eastAsia"/>
         </w:rPr>
-        <w:t>，而不会</w:t>
-      </w:r>
-      <w:r>
-        <w:rPr>
-          <w:rFonts w:hint="eastAsia"/>
-        </w:rPr>
-        <w:t>造成</w:t>
-      </w:r>
-      <w:r>
-        <w:rPr>
-          <w:rFonts w:hint="eastAsia"/>
-        </w:rPr>
-        <w:t>任何性能损失。我们注意到</w:t>
+        <w:t>，而不会造成任何性能损失。我们注意到</w:t>
       </w:r>
       <w:r>
         <w:rPr>
@@ -15428,31 +15821,7 @@
         <w:rPr>
           <w:rFonts w:hint="eastAsia"/>
         </w:rPr>
-        <w:t>，</w:t>
-      </w:r>
-      <w:r>
-        <w:rPr>
-          <w:rFonts w:hint="eastAsia"/>
-        </w:rPr>
-        <w:t>这</w:t>
-      </w:r>
-      <w:r>
-        <w:rPr>
-          <w:rFonts w:hint="eastAsia"/>
-        </w:rPr>
-        <w:t>表明</w:t>
-      </w:r>
-      <w:r>
-        <w:rPr>
-          <w:rFonts w:hint="eastAsia"/>
-        </w:rPr>
-        <w:t>在性能上仍</w:t>
-      </w:r>
-      <w:r>
-        <w:rPr>
-          <w:rFonts w:hint="eastAsia"/>
-        </w:rPr>
-        <w:t>存在</w:t>
+        <w:t>，这表明在性能上仍存在</w:t>
       </w:r>
       <w:r>
         <w:rPr>
@@ -15471,9 +15840,6 @@
       <w:pPr>
         <w:pStyle w:val="4"/>
         <w:ind w:firstLine="480"/>
-        <w:rPr>
-          <w:rFonts w:hint="eastAsia"/>
-        </w:rPr>
       </w:pPr>
       <w:r>
         <w:rPr>
@@ -15533,13 +15899,7 @@
         <w:rPr>
           <w:rFonts w:hint="eastAsia"/>
         </w:rPr>
-        <w:t>数据库中每个失真</w:t>
-      </w:r>
-      <w:r>
-        <w:rPr>
-          <w:rFonts w:hint="eastAsia"/>
-        </w:rPr>
-        <w:t>以及表</w:t>
+        <w:t>数据库中每个失真以及表</w:t>
       </w:r>
       <w:r>
         <w:t>6</w:t>
@@ -15548,25 +15908,7 @@
         <w:rPr>
           <w:rFonts w:hint="eastAsia"/>
         </w:rPr>
-        <w:t>中</w:t>
-      </w:r>
-      <w:r>
-        <w:rPr>
-          <w:rFonts w:hint="eastAsia"/>
-        </w:rPr>
-        <w:t>所有失真</w:t>
-      </w:r>
-      <w:r>
-        <w:rPr>
-          <w:rFonts w:hint="eastAsia"/>
-        </w:rPr>
-        <w:t>的分类器的中值分类准确度</w:t>
-      </w:r>
-      <w:r>
-        <w:rPr>
-          <w:rFonts w:hint="eastAsia"/>
-        </w:rPr>
-        <w:t>。</w:t>
+        <w:t>中所有失真的分类器的中值分类准确度。</w:t>
       </w:r>
     </w:p>
     <w:p>
@@ -15587,43 +15929,13 @@
           <w:sz w:val="21"/>
           <w:szCs w:val="21"/>
         </w:rPr>
-        <w:t xml:space="preserve">表6 </w:t>
-      </w:r>
-      <w:r>
-        <w:rPr>
-          <w:rFonts w:ascii="楷体" w:eastAsia="楷体" w:hAnsi="楷体" w:hint="eastAsia"/>
-          <w:b/>
-          <w:sz w:val="21"/>
-          <w:szCs w:val="21"/>
-        </w:rPr>
-        <w:t>1000次</w:t>
-      </w:r>
-      <w:r>
-        <w:rPr>
-          <w:rFonts w:ascii="楷体" w:eastAsia="楷体" w:hAnsi="楷体" w:hint="eastAsia"/>
-          <w:b/>
-          <w:sz w:val="21"/>
-          <w:szCs w:val="21"/>
-        </w:rPr>
-        <w:t>训练</w:t>
-      </w:r>
-      <w:r>
-        <w:rPr>
-          <w:rFonts w:ascii="楷体" w:eastAsia="楷体" w:hAnsi="楷体" w:hint="eastAsia"/>
-          <w:b/>
-          <w:sz w:val="21"/>
-          <w:szCs w:val="21"/>
-        </w:rPr>
-        <w:t>试验的中位分类精度</w:t>
+        <w:t>表6 1000次训练试验的中位分类精度</w:t>
       </w:r>
     </w:p>
     <w:p>
       <w:pPr>
         <w:ind w:firstLine="480"/>
         <w:jc w:val="center"/>
-        <w:rPr>
-          <w:rFonts w:hint="eastAsia"/>
-        </w:rPr>
       </w:pPr>
       <w:r>
         <w:rPr>
@@ -15710,31 +16022,7 @@
         <w:rPr>
           <w:rFonts w:hint="eastAsia"/>
         </w:rPr>
-        <w:t>次</w:t>
-      </w:r>
-      <w:r>
-        <w:rPr>
-          <w:rFonts w:hint="eastAsia"/>
-        </w:rPr>
-        <w:t>训练</w:t>
-      </w:r>
-      <w:r>
-        <w:rPr>
-          <w:rFonts w:hint="eastAsia"/>
-        </w:rPr>
-        <w:t>试验</w:t>
-      </w:r>
-      <w:r>
-        <w:rPr>
-          <w:rFonts w:hint="eastAsia"/>
-        </w:rPr>
-        <w:t>中整个混淆矩阵的平均混淆百分比。</w:t>
-      </w:r>
-      <w:r>
-        <w:rPr>
-          <w:rFonts w:hint="eastAsia"/>
-        </w:rPr>
-        <w:t>从图</w:t>
+        <w:t>次训练试验中整个混淆矩阵的平均混淆百分比。从图</w:t>
       </w:r>
       <w:r>
         <w:rPr>
@@ -15773,13 +16061,7 @@
         <w:rPr>
           <w:rFonts w:hint="eastAsia"/>
         </w:rPr>
-        <w:t>最混淆</w:t>
-      </w:r>
-      <w:r>
-        <w:rPr>
-          <w:rFonts w:hint="eastAsia"/>
-        </w:rPr>
-        <w:t>，</w:t>
+        <w:t>最混淆，</w:t>
       </w:r>
       <w:r>
         <w:t>这</w:t>
@@ -15860,19 +16142,7 @@
         <w:rPr>
           <w:rFonts w:hint="eastAsia"/>
         </w:rPr>
-        <w:t>通常不会与其他</w:t>
-      </w:r>
-      <w:r>
-        <w:rPr>
-          <w:rFonts w:hint="eastAsia"/>
-        </w:rPr>
-        <w:t>失真</w:t>
-      </w:r>
-      <w:r>
-        <w:rPr>
-          <w:rFonts w:hint="eastAsia"/>
-        </w:rPr>
-        <w:t>相混淆。</w:t>
+        <w:t>通常不会与其他失真相混淆。</w:t>
       </w:r>
     </w:p>
     <w:p>
@@ -15927,7 +16197,7 @@
         <w:ind w:firstLine="422"/>
         <w:jc w:val="center"/>
         <w:rPr>
-          <w:rFonts w:ascii="楷体" w:eastAsia="楷体" w:hAnsi="楷体" w:hint="eastAsia"/>
+          <w:rFonts w:ascii="楷体" w:eastAsia="楷体" w:hAnsi="楷体"/>
           <w:b/>
           <w:sz w:val="21"/>
           <w:szCs w:val="21"/>
@@ -16037,9 +16307,6 @@
       <w:pPr>
         <w:pStyle w:val="4"/>
         <w:ind w:firstLine="480"/>
-        <w:rPr>
-          <w:rFonts w:hint="eastAsia"/>
-        </w:rPr>
       </w:pPr>
       <w:r>
         <w:rPr>
@@ -16104,19 +16371,7 @@
         <w:rPr>
           <w:rFonts w:hint="eastAsia"/>
         </w:rPr>
-        <w:t>）替换一级框架（</w:t>
-      </w:r>
-      <w:r>
-        <w:rPr>
-          <w:rFonts w:hint="eastAsia"/>
-        </w:rPr>
-        <w:t>其中特征直接映射到质量</w:t>
-      </w:r>
-      <w:r>
-        <w:rPr>
-          <w:rFonts w:hint="eastAsia"/>
-        </w:rPr>
-        <w:t>）的可能性</w:t>
+        <w:t>）替换一级框架（其中特征直接映射到质量）的可能性</w:t>
       </w:r>
       <w:r>
         <w:rPr>
@@ -16134,19 +16389,7 @@
         <w:rPr>
           <w:rFonts w:hint="eastAsia"/>
         </w:rPr>
-        <w:t>图像的失真，然后将其用于</w:t>
-      </w:r>
-      <w:r>
-        <w:rPr>
-          <w:rFonts w:hint="eastAsia"/>
-        </w:rPr>
-        <w:t>特定</w:t>
-      </w:r>
-      <w:r>
-        <w:rPr>
-          <w:rFonts w:hint="eastAsia"/>
-        </w:rPr>
-        <w:t>失真的</w:t>
+        <w:t>图像的失真，然后将其用于特定失真的</w:t>
       </w:r>
       <w:r>
         <w:rPr>
@@ -16215,13 +16458,7 @@
         <w:rPr>
           <w:rFonts w:hint="eastAsia"/>
         </w:rPr>
-        <w:t>中，我们将</w:t>
-      </w:r>
-      <w:r>
-        <w:rPr>
-          <w:rFonts w:hint="eastAsia"/>
-        </w:rPr>
-        <w:t>两阶段实现</w:t>
+        <w:t>中，我们将两阶段实现</w:t>
       </w:r>
       <w:r>
         <w:rPr>
@@ -16426,9 +16663,6 @@
       <w:pPr>
         <w:ind w:firstLine="480"/>
         <w:jc w:val="center"/>
-        <w:rPr>
-          <w:rFonts w:hint="eastAsia"/>
-        </w:rPr>
       </w:pPr>
       <w:r>
         <w:rPr>
@@ -16498,9 +16732,6 @@
     <w:p>
       <w:pPr>
         <w:ind w:firstLine="480"/>
-        <w:rPr>
-          <w:rFonts w:hint="eastAsia"/>
-        </w:rPr>
       </w:pPr>
       <w:r>
         <w:rPr>
@@ -16615,9 +16846,6 @@
     <w:p>
       <w:pPr>
         <w:ind w:firstLine="480"/>
-        <w:rPr>
-          <w:rFonts w:hint="eastAsia"/>
-        </w:rPr>
       </w:pPr>
       <w:r>
         <w:rPr>
@@ -16630,7 +16858,14 @@
         <w:rPr>
           <w:rFonts w:hint="eastAsia"/>
         </w:rPr>
-        <w:t>数据库由</w:t>
+        <w:t>数据库</w:t>
+      </w:r>
+      <w:proofErr w:type="gramStart"/>
+      <w:r>
+        <w:rPr>
+          <w:rFonts w:hint="eastAsia"/>
+        </w:rPr>
+        <w:t>由</w:t>
       </w:r>
       <w:r>
         <w:rPr>
@@ -16638,6 +16873,7 @@
         </w:rPr>
         <w:t>超过</w:t>
       </w:r>
+      <w:proofErr w:type="gramEnd"/>
       <w:r>
         <w:rPr>
           <w:rFonts w:hint="eastAsia"/>
@@ -16802,13 +17038,7 @@
         <w:rPr>
           <w:rFonts w:hint="eastAsia"/>
         </w:rPr>
-        <w:t>(</w:t>
-      </w:r>
-      <w:r>
-        <w:rPr>
-          <w:rFonts w:hint="eastAsia"/>
-        </w:rPr>
-        <w:t>JP2K</w:t>
+        <w:t>(JP2K</w:t>
       </w:r>
       <w:r>
         <w:t>)</w:t>
@@ -16823,13 +17053,7 @@
         <w:rPr>
           <w:rFonts w:hint="eastAsia"/>
         </w:rPr>
-        <w:t>(</w:t>
-      </w:r>
-      <w:r>
-        <w:rPr>
-          <w:rFonts w:hint="eastAsia"/>
-        </w:rPr>
-        <w:t>WN</w:t>
+        <w:t>(WN</w:t>
       </w:r>
       <w:r>
         <w:t>)</w:t>
@@ -17009,16 +17233,7 @@
           <w:sz w:val="21"/>
           <w:szCs w:val="21"/>
         </w:rPr>
-        <w:t xml:space="preserve"> </w:t>
-      </w:r>
-      <w:r>
-        <w:rPr>
-          <w:rFonts w:ascii="楷体" w:eastAsia="楷体" w:hAnsi="楷体" w:hint="eastAsia"/>
-          <w:b/>
-          <w:sz w:val="21"/>
-          <w:szCs w:val="21"/>
-        </w:rPr>
-        <w:t>TID2008数据库中SPEARMAN的排名相关系数（SROCC）。预测算法是NR IQA算法，其他算法是FR IQA算法</w:t>
+        <w:t xml:space="preserve"> TID2008数据库中SPEARMAN的排名相关系数（SROCC）。预测算法是NR IQA算法，其他算法是FR IQA算法</w:t>
       </w:r>
     </w:p>
     <w:p>
@@ -17159,13 +17374,7 @@
         <w:rPr>
           <w:rFonts w:hint="eastAsia"/>
         </w:rPr>
-        <w:t>以及参数估计</w:t>
-      </w:r>
-      <w:r>
-        <w:rPr>
-          <w:rFonts w:hint="eastAsia"/>
-        </w:rPr>
-        <w:t>仅</w:t>
+        <w:t>以及参数估计仅</w:t>
       </w:r>
       <w:r>
         <w:rPr>
@@ -17315,16 +17524,7 @@
           <w:sz w:val="21"/>
           <w:szCs w:val="21"/>
         </w:rPr>
-        <w:t xml:space="preserve">表9 </w:t>
-      </w:r>
-      <w:r>
-        <w:rPr>
-          <w:rFonts w:ascii="楷体" w:eastAsia="楷体" w:hAnsi="楷体" w:hint="eastAsia"/>
-          <w:b/>
-          <w:sz w:val="21"/>
-          <w:szCs w:val="21"/>
-        </w:rPr>
-        <w:t>BRISQUE的非正式复杂性分析。</w:t>
+        <w:t>表9 BRISQUE的非正式复杂性分析。</w:t>
       </w:r>
       <w:r>
         <w:rPr>
@@ -17394,9 +17594,6 @@
       <w:pPr>
         <w:ind w:firstLine="480"/>
         <w:jc w:val="center"/>
-        <w:rPr>
-          <w:rFonts w:hint="eastAsia"/>
-        </w:rPr>
       </w:pPr>
       <w:r>
         <w:rPr>
@@ -17510,8 +17707,16 @@
         <w:rPr>
           <w:rFonts w:hint="eastAsia"/>
         </w:rPr>
-        <w:t>1.8 Ghz</w:t>
-      </w:r>
+        <w:t xml:space="preserve">1.8 </w:t>
+      </w:r>
+      <w:proofErr w:type="spellStart"/>
+      <w:r>
+        <w:rPr>
+          <w:rFonts w:hint="eastAsia"/>
+        </w:rPr>
+        <w:t>Ghz</w:t>
+      </w:r>
+      <w:proofErr w:type="spellEnd"/>
       <w:r>
         <w:rPr>
           <w:rFonts w:hint="eastAsia"/>
@@ -17609,7 +17814,21 @@
         <w:rPr>
           <w:rFonts w:hint="eastAsia"/>
         </w:rPr>
-        <w:t>所用时间的一小部分，以允许跨算法进行机器无关的比较。</w:t>
+        <w:t>所用时间的</w:t>
+      </w:r>
+      <w:proofErr w:type="gramStart"/>
+      <w:r>
+        <w:rPr>
+          <w:rFonts w:hint="eastAsia"/>
+        </w:rPr>
+        <w:t>一</w:t>
+      </w:r>
+      <w:proofErr w:type="gramEnd"/>
+      <w:r>
+        <w:rPr>
+          <w:rFonts w:hint="eastAsia"/>
+        </w:rPr>
+        <w:t>小部分，以允许跨算法进行机器无关的比较。</w:t>
       </w:r>
       <w:r>
         <w:rPr>
@@ -17697,7 +17916,21 @@
         <w:rPr>
           <w:rFonts w:hint="eastAsia"/>
         </w:rPr>
-        <w:t>是实时盲评估视觉质量的理想候选者。</w:t>
+        <w:t>是实时</w:t>
+      </w:r>
+      <w:proofErr w:type="gramStart"/>
+      <w:r>
+        <w:rPr>
+          <w:rFonts w:hint="eastAsia"/>
+        </w:rPr>
+        <w:t>盲</w:t>
+      </w:r>
+      <w:proofErr w:type="gramEnd"/>
+      <w:r>
+        <w:rPr>
+          <w:rFonts w:hint="eastAsia"/>
+        </w:rPr>
+        <w:t>评估视觉质量的理想候选者。</w:t>
       </w:r>
     </w:p>
     <w:p>
@@ -17729,6 +17962,7 @@
         </w:rPr>
         <w:t xml:space="preserve">10 </w:t>
       </w:r>
+      <w:proofErr w:type="spellStart"/>
       <w:r>
         <w:rPr>
           <w:rFonts w:ascii="楷体" w:eastAsia="楷体" w:hAnsi="楷体" w:hint="eastAsia"/>
@@ -17736,16 +17970,23 @@
           <w:sz w:val="21"/>
           <w:szCs w:val="21"/>
         </w:rPr>
-        <w:t>Brisque的复杂性分析：1.8-GHz单核PC和2GB RAM上512×768图像计算各种质量度量所用时间的比较</w:t>
+        <w:t>Brisque</w:t>
+      </w:r>
+      <w:proofErr w:type="spellEnd"/>
+      <w:r>
+        <w:rPr>
+          <w:rFonts w:ascii="楷体" w:eastAsia="楷体" w:hAnsi="楷体" w:hint="eastAsia"/>
+          <w:b/>
+          <w:sz w:val="21"/>
+          <w:szCs w:val="21"/>
+        </w:rPr>
+        <w:t>的复杂性分析：1.8-GHz单核PC和2GB RAM上512×768图像计算各种质量度量所用时间的比较</w:t>
       </w:r>
     </w:p>
     <w:p>
       <w:pPr>
         <w:ind w:firstLine="480"/>
         <w:jc w:val="center"/>
-        <w:rPr>
-          <w:rFonts w:hint="eastAsia"/>
-        </w:rPr>
       </w:pPr>
       <w:r>
         <w:rPr>
@@ -17799,11 +18040,19 @@
         </w:rPr>
         <w:t xml:space="preserve">5. </w:t>
       </w:r>
-      <w:r>
-        <w:rPr>
-          <w:rFonts w:hint="eastAsia"/>
-        </w:rPr>
-        <w:t>盲图像去噪的应用</w:t>
+      <w:proofErr w:type="gramStart"/>
+      <w:r>
+        <w:rPr>
+          <w:rFonts w:hint="eastAsia"/>
+        </w:rPr>
+        <w:t>盲图像去噪的</w:t>
+      </w:r>
+      <w:proofErr w:type="gramEnd"/>
+      <w:r>
+        <w:rPr>
+          <w:rFonts w:hint="eastAsia"/>
+        </w:rPr>
+        <w:t>应用</w:t>
       </w:r>
     </w:p>
     <w:p>
@@ -17853,18 +18102,68 @@
         <w:rPr>
           <w:rFonts w:hint="eastAsia"/>
         </w:rPr>
-        <w:t>特征将非盲图像去噪算法转化为盲图像去噪算法。</w:t>
+        <w:t>特征将</w:t>
+      </w:r>
+      <w:proofErr w:type="gramStart"/>
+      <w:r>
+        <w:rPr>
+          <w:rFonts w:hint="eastAsia"/>
+        </w:rPr>
+        <w:t>非盲图像去噪</w:t>
+      </w:r>
+      <w:proofErr w:type="gramEnd"/>
+      <w:r>
+        <w:rPr>
+          <w:rFonts w:hint="eastAsia"/>
+        </w:rPr>
+        <w:t>算法转化为盲</w:t>
+      </w:r>
+      <w:proofErr w:type="gramStart"/>
+      <w:r>
+        <w:rPr>
+          <w:rFonts w:hint="eastAsia"/>
+        </w:rPr>
+        <w:t>图像去噪算法</w:t>
+      </w:r>
+      <w:proofErr w:type="gramEnd"/>
+      <w:r>
+        <w:rPr>
+          <w:rFonts w:hint="eastAsia"/>
+        </w:rPr>
+        <w:t>。</w:t>
       </w:r>
     </w:p>
     <w:p>
       <w:pPr>
         <w:ind w:firstLine="480"/>
       </w:pPr>
-      <w:r>
-        <w:rPr>
-          <w:rFonts w:hint="eastAsia"/>
-        </w:rPr>
-        <w:t>盲图像去噪算法试图在不增加噪声方差等额外信息的情况下，减少图像中存在的噪声量。虽然图像去噪是图像处理</w:t>
+      <w:proofErr w:type="gramStart"/>
+      <w:r>
+        <w:rPr>
+          <w:rFonts w:hint="eastAsia"/>
+        </w:rPr>
+        <w:t>盲图像去噪算法</w:t>
+      </w:r>
+      <w:proofErr w:type="gramEnd"/>
+      <w:r>
+        <w:rPr>
+          <w:rFonts w:hint="eastAsia"/>
+        </w:rPr>
+        <w:t>试图在不增加噪声方差等额外信息的情况下，减少图像中存在的噪声量。虽然图像</w:t>
+      </w:r>
+      <w:proofErr w:type="gramStart"/>
+      <w:r>
+        <w:rPr>
+          <w:rFonts w:hint="eastAsia"/>
+        </w:rPr>
+        <w:t>去噪是</w:t>
+      </w:r>
+      <w:proofErr w:type="gramEnd"/>
+      <w:r>
+        <w:rPr>
+          <w:rFonts w:hint="eastAsia"/>
+        </w:rPr>
+        <w:t>图像处理</w:t>
       </w:r>
       <w:r>
         <w:rPr>
@@ -17877,7 +18176,49 @@
         <w:rPr>
           <w:rFonts w:hint="eastAsia"/>
         </w:rPr>
-        <w:t>中一个很好的研究课题，但是对盲图像去噪的研究相对较少。所提出的算法通常以一种不考虑自然场景统计的特殊方式处理参数估计。在这里，我们展示了一种基于感知的系统参数估计方法，可以获得更好的去噪性能。为了提高图像去噪算法的性能，本文提出了一种基于</w:t>
+        <w:t>中一个很好的研究课题，但是对盲</w:t>
+      </w:r>
+      <w:proofErr w:type="gramStart"/>
+      <w:r>
+        <w:rPr>
+          <w:rFonts w:hint="eastAsia"/>
+        </w:rPr>
+        <w:t>图像去噪的</w:t>
+      </w:r>
+      <w:proofErr w:type="gramEnd"/>
+      <w:r>
+        <w:rPr>
+          <w:rFonts w:hint="eastAsia"/>
+        </w:rPr>
+        <w:t>研究相对较少。所提出的算法通常以一种不考虑自然场景统计的特殊方式处理参数估计。在这里，我们展示了一种基于感知的系统参数估计方法，可以获得更好</w:t>
+      </w:r>
+      <w:proofErr w:type="gramStart"/>
+      <w:r>
+        <w:rPr>
+          <w:rFonts w:hint="eastAsia"/>
+        </w:rPr>
+        <w:t>的去噪性能</w:t>
+      </w:r>
+      <w:proofErr w:type="gramEnd"/>
+      <w:r>
+        <w:rPr>
+          <w:rFonts w:hint="eastAsia"/>
+        </w:rPr>
+        <w:t>。为了提高</w:t>
+      </w:r>
+      <w:proofErr w:type="gramStart"/>
+      <w:r>
+        <w:rPr>
+          <w:rFonts w:hint="eastAsia"/>
+        </w:rPr>
+        <w:t>图像去噪算法</w:t>
+      </w:r>
+      <w:proofErr w:type="gramEnd"/>
+      <w:r>
+        <w:rPr>
+          <w:rFonts w:hint="eastAsia"/>
+        </w:rPr>
+        <w:t>的性能，本文提出了一种基于</w:t>
       </w:r>
       <w:r>
         <w:rPr>
@@ -17889,7 +18230,21 @@
         <w:rPr>
           <w:rFonts w:hint="eastAsia"/>
         </w:rPr>
-        <w:t>特征参数预测的图像去噪算法。</w:t>
+        <w:t>特征参数预测的</w:t>
+      </w:r>
+      <w:proofErr w:type="gramStart"/>
+      <w:r>
+        <w:rPr>
+          <w:rFonts w:hint="eastAsia"/>
+        </w:rPr>
+        <w:t>图像去噪算法</w:t>
+      </w:r>
+      <w:proofErr w:type="gramEnd"/>
+      <w:r>
+        <w:rPr>
+          <w:rFonts w:hint="eastAsia"/>
+        </w:rPr>
+        <w:t>。</w:t>
       </w:r>
     </w:p>
     <w:p>
@@ -17974,6 +18329,7 @@
         </w:rPr>
         <w:t>中，</w:t>
       </w:r>
+      <w:proofErr w:type="gramStart"/>
       <w:r>
         <w:rPr>
           <w:rFonts w:hint="eastAsia"/>
@@ -17995,6 +18351,7 @@
         </w:rPr>
         <w:t>图像</w:t>
       </w:r>
+      <w:proofErr w:type="gramEnd"/>
       <w:r>
         <w:rPr>
           <w:rFonts w:hint="eastAsia"/>
@@ -18053,7 +18410,21 @@
         <w:rPr>
           <w:rFonts w:hint="eastAsia"/>
         </w:rPr>
-        <w:t>的大量去噪图像中，选择内容质量</w:t>
+        <w:t>的</w:t>
+      </w:r>
+      <w:proofErr w:type="gramStart"/>
+      <w:r>
+        <w:rPr>
+          <w:rFonts w:hint="eastAsia"/>
+        </w:rPr>
+        <w:t>大量去噪图像</w:t>
+      </w:r>
+      <w:proofErr w:type="gramEnd"/>
+      <w:r>
+        <w:rPr>
+          <w:rFonts w:hint="eastAsia"/>
+        </w:rPr>
+        <w:t>中，选择内容质量</w:t>
       </w:r>
       <w:r>
         <w:rPr>
@@ -18065,7 +18436,21 @@
         <w:rPr>
           <w:rFonts w:hint="eastAsia"/>
         </w:rPr>
-        <w:t>的图像作为去噪图像。作为替代方案，我们提出了一种基于学习的</w:t>
+        <w:t>的图像</w:t>
+      </w:r>
+      <w:proofErr w:type="gramStart"/>
+      <w:r>
+        <w:rPr>
+          <w:rFonts w:hint="eastAsia"/>
+        </w:rPr>
+        <w:t>作为去噪图像</w:t>
+      </w:r>
+      <w:proofErr w:type="gramEnd"/>
+      <w:r>
+        <w:rPr>
+          <w:rFonts w:hint="eastAsia"/>
+        </w:rPr>
+        <w:t>。作为替代方案，我们提出了一种基于学习的</w:t>
       </w:r>
       <w:r>
         <w:rPr>
@@ -18133,7 +18518,21 @@
         <w:rPr>
           <w:rFonts w:hint="eastAsia"/>
         </w:rPr>
-        <w:t>我们使用的去噪算法是</w:t>
+        <w:t>我们使用</w:t>
+      </w:r>
+      <w:proofErr w:type="gramStart"/>
+      <w:r>
+        <w:rPr>
+          <w:rFonts w:hint="eastAsia"/>
+        </w:rPr>
+        <w:t>的去噪算法</w:t>
+      </w:r>
+      <w:proofErr w:type="gramEnd"/>
+      <w:r>
+        <w:rPr>
+          <w:rFonts w:hint="eastAsia"/>
+        </w:rPr>
+        <w:t>是</w:t>
       </w:r>
       <w:r>
         <w:rPr>
@@ -18193,7 +18592,21 @@
         <w:rPr>
           <w:rFonts w:hint="eastAsia"/>
         </w:rPr>
-        <w:t>中，我们绘制了一个使用真实噪声方差去噪的图像，并使用我们</w:t>
+        <w:t>中，我们绘制了一个使用真实噪声</w:t>
+      </w:r>
+      <w:proofErr w:type="gramStart"/>
+      <w:r>
+        <w:rPr>
+          <w:rFonts w:hint="eastAsia"/>
+        </w:rPr>
+        <w:t>方差去噪的</w:t>
+      </w:r>
+      <w:proofErr w:type="gramEnd"/>
+      <w:r>
+        <w:rPr>
+          <w:rFonts w:hint="eastAsia"/>
+        </w:rPr>
+        <w:t>图像，并使用我们</w:t>
       </w:r>
       <w:r>
         <w:rPr>
@@ -18334,7 +18747,27 @@
           <w:sz w:val="21"/>
           <w:szCs w:val="21"/>
         </w:rPr>
-        <w:t>图11 准确的噪声方差作为[49]中算法的输入产生较差质量的去噪图像：（a）噪声图像（σ= 0.0158，MS-SSIM = 0.9063），（b）去噪，σ= 0.0158（MS-SSIM = 0.9176），和（c）去噪，σ= 0.0040（MS-SSIM = 0.9480）。</w:t>
+        <w:t>图11 准确的噪声方差作为[49]中算法的输入产生较差质量</w:t>
+      </w:r>
+      <w:proofErr w:type="gramStart"/>
+      <w:r>
+        <w:rPr>
+          <w:rFonts w:ascii="楷体" w:eastAsia="楷体" w:hAnsi="楷体" w:hint="eastAsia"/>
+          <w:b/>
+          <w:sz w:val="21"/>
+          <w:szCs w:val="21"/>
+        </w:rPr>
+        <w:t>的去噪图像</w:t>
+      </w:r>
+      <w:proofErr w:type="gramEnd"/>
+      <w:r>
+        <w:rPr>
+          <w:rFonts w:ascii="楷体" w:eastAsia="楷体" w:hAnsi="楷体" w:hint="eastAsia"/>
+          <w:b/>
+          <w:sz w:val="21"/>
+          <w:szCs w:val="21"/>
+        </w:rPr>
+        <w:t>：（a）噪声图像（σ= 0.0158，MS-SSIM = 0.9063），（b）去噪，σ= 0.0158（MS-SSIM = 0.9176），和（c）去噪，σ= 0.0040（MS-SSIM = 0.9480）。</w:t>
       </w:r>
     </w:p>
     <w:p>
@@ -18360,20 +18793,42 @@
         <w:rPr>
           <w:rFonts w:hint="eastAsia"/>
         </w:rPr>
-        <w:t>，并确保去</w:t>
-      </w:r>
-      <w:r>
-        <w:rPr>
-          <w:rFonts w:hint="eastAsia"/>
-        </w:rPr>
-        <w:t>噪后的图像达到最高的视觉质量。我们的做法如下。给定一组受不同噪声</w:t>
-      </w:r>
-      <w:r>
-        <w:rPr>
-          <w:rFonts w:hint="eastAsia"/>
-        </w:rPr>
-        <w:t>水平影响的大量噪声图像，我们使用去噪算法</w:t>
-      </w:r>
+        <w:t>，并确保</w:t>
+      </w:r>
+      <w:proofErr w:type="gramStart"/>
+      <w:r>
+        <w:rPr>
+          <w:rFonts w:hint="eastAsia"/>
+        </w:rPr>
+        <w:t>去</w:t>
+      </w:r>
+      <w:r>
+        <w:rPr>
+          <w:rFonts w:hint="eastAsia"/>
+        </w:rPr>
+        <w:t>噪后</w:t>
+      </w:r>
+      <w:proofErr w:type="gramEnd"/>
+      <w:r>
+        <w:rPr>
+          <w:rFonts w:hint="eastAsia"/>
+        </w:rPr>
+        <w:t>的图像达到最高的视觉质量。我们的做法如下。给定一组受不同噪声</w:t>
+      </w:r>
+      <w:r>
+        <w:rPr>
+          <w:rFonts w:hint="eastAsia"/>
+        </w:rPr>
+        <w:t>水平影响的大量噪声图像，我们</w:t>
+      </w:r>
+      <w:proofErr w:type="gramStart"/>
+      <w:r>
+        <w:rPr>
+          <w:rFonts w:hint="eastAsia"/>
+        </w:rPr>
+        <w:t>使用去噪算法</w:t>
+      </w:r>
+      <w:proofErr w:type="gramEnd"/>
       <w:r>
         <w:rPr>
           <w:rFonts w:hint="eastAsia"/>
@@ -18384,7 +18839,21 @@
         <w:rPr>
           <w:rFonts w:hint="eastAsia"/>
         </w:rPr>
-        <w:t>对每一幅图像进行去噪，方法是将具有不同噪声方差值的</w:t>
+        <w:t>对每一幅图像进行去噪，方法是将具有不同噪声</w:t>
+      </w:r>
+      <w:proofErr w:type="gramStart"/>
+      <w:r>
+        <w:rPr>
+          <w:rFonts w:hint="eastAsia"/>
+        </w:rPr>
+        <w:t>方差值</w:t>
+      </w:r>
+      <w:proofErr w:type="gramEnd"/>
+      <w:r>
+        <w:rPr>
+          <w:rFonts w:hint="eastAsia"/>
+        </w:rPr>
+        <w:t>的</w:t>
       </w:r>
       <w:r>
         <w:rPr>
@@ -18408,7 +18877,35 @@
         <w:rPr>
           <w:rFonts w:hint="eastAsia"/>
         </w:rPr>
-        <w:t>对得到的去噪图像进行质量判断，并将去噪质量最大的图像对应的噪声参数设置为算法的输入。然后在训练阶段使用这些噪声方差，在此阶段，</w:t>
+        <w:t>对得到</w:t>
+      </w:r>
+      <w:proofErr w:type="gramStart"/>
+      <w:r>
+        <w:rPr>
+          <w:rFonts w:hint="eastAsia"/>
+        </w:rPr>
+        <w:t>的去噪图像</w:t>
+      </w:r>
+      <w:proofErr w:type="gramEnd"/>
+      <w:r>
+        <w:rPr>
+          <w:rFonts w:hint="eastAsia"/>
+        </w:rPr>
+        <w:t>进行质量判断，并将</w:t>
+      </w:r>
+      <w:proofErr w:type="gramStart"/>
+      <w:r>
+        <w:rPr>
+          <w:rFonts w:hint="eastAsia"/>
+        </w:rPr>
+        <w:t>去噪质量</w:t>
+      </w:r>
+      <w:proofErr w:type="gramEnd"/>
+      <w:r>
+        <w:rPr>
+          <w:rFonts w:hint="eastAsia"/>
+        </w:rPr>
+        <w:t>最大的图像对应的噪声参数设置为算法的输入。然后在训练阶段使用这些噪声方差，在此阶段，</w:t>
       </w:r>
       <w:r>
         <w:rPr>
@@ -18456,7 +18953,21 @@
         <w:rPr>
           <w:rFonts w:hint="eastAsia"/>
         </w:rPr>
-        <w:t>的输入噪声水平，使去噪后的输出图像具有最高的视觉质量。我们注意到我们的训练方法类似于</w:t>
+        <w:t>的输入噪声水平，使</w:t>
+      </w:r>
+      <w:proofErr w:type="gramStart"/>
+      <w:r>
+        <w:rPr>
+          <w:rFonts w:hint="eastAsia"/>
+        </w:rPr>
+        <w:t>去噪后</w:t>
+      </w:r>
+      <w:proofErr w:type="gramEnd"/>
+      <w:r>
+        <w:rPr>
+          <w:rFonts w:hint="eastAsia"/>
+        </w:rPr>
+        <w:t>的输出图像具有最高的视觉质量。我们注意到我们的训练方法类似于</w:t>
       </w:r>
       <w:r>
         <w:rPr>
@@ -18515,7 +19026,21 @@
         <w:rPr>
           <w:rFonts w:hint="eastAsia"/>
         </w:rPr>
-        <w:t>的准确输入并（我们将很快看到）用比基线高得多的视觉质量去噪图像。请注意，</w:t>
+        <w:t>的准确输入并（我们将很快看到）用比基线高得多的视觉</w:t>
+      </w:r>
+      <w:proofErr w:type="gramStart"/>
+      <w:r>
+        <w:rPr>
+          <w:rFonts w:hint="eastAsia"/>
+        </w:rPr>
+        <w:t>质量去噪图像</w:t>
+      </w:r>
+      <w:proofErr w:type="gramEnd"/>
+      <w:r>
+        <w:rPr>
+          <w:rFonts w:hint="eastAsia"/>
+        </w:rPr>
+        <w:t>。请注意，</w:t>
       </w:r>
       <w:r>
         <w:rPr>
@@ -18539,7 +19064,21 @@
         <w:rPr>
           <w:rFonts w:hint="eastAsia"/>
         </w:rPr>
-        <w:t>算法；任何一种非盲算法都可以通过使用</w:t>
+        <w:t>算法；任何</w:t>
+      </w:r>
+      <w:proofErr w:type="gramStart"/>
+      <w:r>
+        <w:rPr>
+          <w:rFonts w:hint="eastAsia"/>
+        </w:rPr>
+        <w:t>一种非盲算法</w:t>
+      </w:r>
+      <w:proofErr w:type="gramEnd"/>
+      <w:r>
+        <w:rPr>
+          <w:rFonts w:hint="eastAsia"/>
+        </w:rPr>
+        <w:t>都可以通过使用</w:t>
       </w:r>
       <w:r>
         <w:rPr>
@@ -18551,7 +19090,35 @@
         <w:rPr>
           <w:rFonts w:hint="eastAsia"/>
         </w:rPr>
-        <w:t>自然场景特征生成盲图像去噪器进行改进。</w:t>
+        <w:t>自然场景特征生成</w:t>
+      </w:r>
+      <w:proofErr w:type="gramStart"/>
+      <w:r>
+        <w:rPr>
+          <w:rFonts w:hint="eastAsia"/>
+        </w:rPr>
+        <w:t>盲</w:t>
+      </w:r>
+      <w:proofErr w:type="gramEnd"/>
+      <w:r>
+        <w:rPr>
+          <w:rFonts w:hint="eastAsia"/>
+        </w:rPr>
+        <w:t>图像</w:t>
+      </w:r>
+      <w:proofErr w:type="gramStart"/>
+      <w:r>
+        <w:rPr>
+          <w:rFonts w:hint="eastAsia"/>
+        </w:rPr>
+        <w:t>去噪器</w:t>
+      </w:r>
+      <w:proofErr w:type="gramEnd"/>
+      <w:r>
+        <w:rPr>
+          <w:rFonts w:hint="eastAsia"/>
+        </w:rPr>
+        <w:t>进行改进。</w:t>
       </w:r>
     </w:p>
     <w:p>
@@ -18683,8 +19250,16 @@
           <w:rFonts w:hint="eastAsia"/>
         </w:rPr>
         <w:lastRenderedPageBreak/>
-        <w:t>一旦获得去噪图像</w:t>
-      </w:r>
+        <w:t>一旦</w:t>
+      </w:r>
+      <w:proofErr w:type="gramStart"/>
+      <w:r>
+        <w:rPr>
+          <w:rFonts w:hint="eastAsia"/>
+        </w:rPr>
+        <w:t>获得去噪图像</w:t>
+      </w:r>
+      <w:proofErr w:type="gramEnd"/>
       <w:r>
         <w:rPr>
           <w:rFonts w:hint="eastAsia"/>
@@ -18912,13 +19487,27 @@
         <w:rPr>
           <w:rFonts w:hint="eastAsia"/>
         </w:rPr>
-        <w:t>观察到的</w:t>
-      </w:r>
-      <w:r>
-        <w:rPr>
-          <w:rFonts w:hint="eastAsia"/>
-        </w:rPr>
-        <w:t>去噪图像质量上差异是否具有统计学意义。</w:t>
+        <w:t>观察到</w:t>
+      </w:r>
+      <w:proofErr w:type="gramStart"/>
+      <w:r>
+        <w:rPr>
+          <w:rFonts w:hint="eastAsia"/>
+        </w:rPr>
+        <w:t>的</w:t>
+      </w:r>
+      <w:r>
+        <w:rPr>
+          <w:rFonts w:hint="eastAsia"/>
+        </w:rPr>
+        <w:t>去噪图像</w:t>
+      </w:r>
+      <w:proofErr w:type="gramEnd"/>
+      <w:r>
+        <w:rPr>
+          <w:rFonts w:hint="eastAsia"/>
+        </w:rPr>
+        <w:t>质量上差异是否具有统计学意义。</w:t>
       </w:r>
       <w:r>
         <w:rPr>
@@ -19479,7 +20068,21 @@
         <w:rPr>
           <w:rFonts w:hint="eastAsia"/>
         </w:rPr>
-        <w:t>图像去噪等实际应用</w:t>
+        <w:t>图像</w:t>
+      </w:r>
+      <w:proofErr w:type="gramStart"/>
+      <w:r>
+        <w:rPr>
+          <w:rFonts w:hint="eastAsia"/>
+        </w:rPr>
+        <w:t>去噪等</w:t>
+      </w:r>
+      <w:proofErr w:type="gramEnd"/>
+      <w:r>
+        <w:rPr>
+          <w:rFonts w:hint="eastAsia"/>
+        </w:rPr>
+        <w:t>实际应用</w:t>
       </w:r>
       <w:r>
         <w:rPr>
@@ -19505,11 +20108,19 @@
         </w:rPr>
         <w:t>对</w:t>
       </w:r>
-      <w:r>
-        <w:rPr>
-          <w:rFonts w:hint="eastAsia"/>
-        </w:rPr>
-        <w:t>非盲图像去噪算法</w:t>
+      <w:proofErr w:type="gramStart"/>
+      <w:r>
+        <w:rPr>
+          <w:rFonts w:hint="eastAsia"/>
+        </w:rPr>
+        <w:t>非盲图像去噪</w:t>
+      </w:r>
+      <w:proofErr w:type="gramEnd"/>
+      <w:r>
+        <w:rPr>
+          <w:rFonts w:hint="eastAsia"/>
+        </w:rPr>
+        <w:t>算法</w:t>
       </w:r>
       <w:r>
         <w:rPr>
@@ -19524,7 +20135,21 @@
         <w:rPr>
           <w:rFonts w:hint="eastAsia"/>
         </w:rPr>
-        <w:t>生成盲图像去噪算法，</w:t>
+        <w:t>生成</w:t>
+      </w:r>
+      <w:proofErr w:type="gramStart"/>
+      <w:r>
+        <w:rPr>
+          <w:rFonts w:hint="eastAsia"/>
+        </w:rPr>
+        <w:t>盲图像去噪算法</w:t>
+      </w:r>
+      <w:proofErr w:type="gramEnd"/>
+      <w:r>
+        <w:rPr>
+          <w:rFonts w:hint="eastAsia"/>
+        </w:rPr>
+        <w:t>，</w:t>
       </w:r>
       <w:r>
         <w:rPr>
@@ -19556,7 +20181,15 @@
         <w:ind w:firstLine="480"/>
       </w:pPr>
       <w:r>
-        <w:t>[1] A. C. Bovik, Handbook of Image and Video Processing. New York:</w:t>
+        <w:t xml:space="preserve">[1] A. C. </w:t>
+      </w:r>
+      <w:proofErr w:type="spellStart"/>
+      <w:r>
+        <w:t>Bovik</w:t>
+      </w:r>
+      <w:proofErr w:type="spellEnd"/>
+      <w:r>
+        <w:t>, Handbook of Image and Video Processing. New York:</w:t>
       </w:r>
       <w:r>
         <w:rPr>
@@ -19599,7 +20232,23 @@
         <w:ind w:firstLine="480"/>
       </w:pPr>
       <w:r>
-        <w:t>[3] R. Soundararajan and A. C. Bovik, “RRED indices: Reduced reference</w:t>
+        <w:t xml:space="preserve">[3] R. </w:t>
+      </w:r>
+      <w:proofErr w:type="spellStart"/>
+      <w:r>
+        <w:t>Soundararajan</w:t>
+      </w:r>
+      <w:proofErr w:type="spellEnd"/>
+      <w:r>
+        <w:t xml:space="preserve"> and A. C. </w:t>
+      </w:r>
+      <w:proofErr w:type="spellStart"/>
+      <w:r>
+        <w:t>Bovik</w:t>
+      </w:r>
+      <w:proofErr w:type="spellEnd"/>
+      <w:r>
+        <w:t>, “RRED indices: Reduced reference</w:t>
       </w:r>
       <w:r>
         <w:rPr>
@@ -19625,7 +20274,39 @@
         <w:ind w:firstLine="480"/>
       </w:pPr>
       <w:r>
-        <w:t>[4] N. Ponomarenko, V. Lukin, A. Zelensky, K. Egiazarian, M. Carli, and</w:t>
+        <w:t xml:space="preserve">[4] N. </w:t>
+      </w:r>
+      <w:proofErr w:type="spellStart"/>
+      <w:r>
+        <w:t>Ponomarenko</w:t>
+      </w:r>
+      <w:proofErr w:type="spellEnd"/>
+      <w:r>
+        <w:t xml:space="preserve">, V. </w:t>
+      </w:r>
+      <w:proofErr w:type="spellStart"/>
+      <w:r>
+        <w:t>Lukin</w:t>
+      </w:r>
+      <w:proofErr w:type="spellEnd"/>
+      <w:r>
+        <w:t xml:space="preserve">, A. </w:t>
+      </w:r>
+      <w:proofErr w:type="spellStart"/>
+      <w:r>
+        <w:t>Zelensky</w:t>
+      </w:r>
+      <w:proofErr w:type="spellEnd"/>
+      <w:r>
+        <w:t xml:space="preserve">, K. </w:t>
+      </w:r>
+      <w:proofErr w:type="spellStart"/>
+      <w:r>
+        <w:t>Egiazarian</w:t>
+      </w:r>
+      <w:proofErr w:type="spellEnd"/>
+      <w:r>
+        <w:t>, M. Carli, and</w:t>
       </w:r>
       <w:r>
         <w:rPr>
@@ -19634,7 +20315,15 @@
         <w:t xml:space="preserve"> </w:t>
       </w:r>
       <w:r>
-        <w:t>F. Battisti, “TID2008—a database for evaluation of full-reference visual</w:t>
+        <w:t xml:space="preserve">F. </w:t>
+      </w:r>
+      <w:proofErr w:type="spellStart"/>
+      <w:r>
+        <w:t>Battisti</w:t>
+      </w:r>
+      <w:proofErr w:type="spellEnd"/>
+      <w:r>
+        <w:t>, “TID2008—a database for evaluation of full-reference visual</w:t>
       </w:r>
       <w:r>
         <w:rPr>
@@ -19643,7 +20332,15 @@
         <w:t xml:space="preserve"> </w:t>
       </w:r>
       <w:r>
-        <w:t>quality assessment metrics,” Adv. Modern Radioelectron., vol. 10, no. 10,</w:t>
+        <w:t xml:space="preserve">quality assessment metrics,” Adv. Modern </w:t>
+      </w:r>
+      <w:proofErr w:type="spellStart"/>
+      <w:r>
+        <w:t>Radioelectron</w:t>
+      </w:r>
+      <w:proofErr w:type="spellEnd"/>
+      <w:r>
+        <w:t>., vol. 10, no. 10,</w:t>
       </w:r>
       <w:r>
         <w:rPr>
@@ -19660,7 +20357,23 @@
         <w:ind w:firstLine="480"/>
       </w:pPr>
       <w:r>
-        <w:t>[5] R. Ferzli and L. J. Karam, “A no-reference objective image sharpness</w:t>
+        <w:t xml:space="preserve">[5] R. </w:t>
+      </w:r>
+      <w:proofErr w:type="spellStart"/>
+      <w:r>
+        <w:t>Ferzli</w:t>
+      </w:r>
+      <w:proofErr w:type="spellEnd"/>
+      <w:r>
+        <w:t xml:space="preserve"> and L. J. </w:t>
+      </w:r>
+      <w:proofErr w:type="spellStart"/>
+      <w:r>
+        <w:t>Karam</w:t>
+      </w:r>
+      <w:proofErr w:type="spellEnd"/>
+      <w:r>
+        <w:t>, “A no-reference objective image sharpness</w:t>
       </w:r>
       <w:r>
         <w:rPr>
@@ -19686,7 +20399,23 @@
         <w:ind w:firstLine="480"/>
       </w:pPr>
       <w:r>
-        <w:t>[6] N. D. Narvekar and L. J. Karam, “A no-reference perceptual image</w:t>
+        <w:t xml:space="preserve">[6] N. D. </w:t>
+      </w:r>
+      <w:proofErr w:type="spellStart"/>
+      <w:r>
+        <w:t>Narvekar</w:t>
+      </w:r>
+      <w:proofErr w:type="spellEnd"/>
+      <w:r>
+        <w:t xml:space="preserve"> and L. J. </w:t>
+      </w:r>
+      <w:proofErr w:type="spellStart"/>
+      <w:r>
+        <w:t>Karam</w:t>
+      </w:r>
+      <w:proofErr w:type="spellEnd"/>
+      <w:r>
+        <w:t>, “A no-reference perceptual image</w:t>
       </w:r>
       <w:r>
         <w:rPr>
@@ -19721,8 +20450,29 @@
         <w:ind w:firstLine="480"/>
       </w:pPr>
       <w:r>
-        <w:t>[7] S. Varadarajan and L. J. Karam, “An improved perception-based noreference</w:t>
-      </w:r>
+        <w:t xml:space="preserve">[7] S. </w:t>
+      </w:r>
+      <w:proofErr w:type="spellStart"/>
+      <w:r>
+        <w:t>Varadarajan</w:t>
+      </w:r>
+      <w:proofErr w:type="spellEnd"/>
+      <w:r>
+        <w:t xml:space="preserve"> and L. J. </w:t>
+      </w:r>
+      <w:proofErr w:type="spellStart"/>
+      <w:r>
+        <w:t>Karam</w:t>
+      </w:r>
+      <w:proofErr w:type="spellEnd"/>
+      <w:r>
+        <w:t xml:space="preserve">, “An improved perception-based </w:t>
+      </w:r>
+      <w:proofErr w:type="spellStart"/>
+      <w:r>
+        <w:t>noreference</w:t>
+      </w:r>
+      <w:proofErr w:type="spellEnd"/>
       <w:r>
         <w:rPr>
           <w:rFonts w:hint="eastAsia"/>
@@ -19747,8 +20497,45 @@
         <w:ind w:firstLine="480"/>
       </w:pPr>
       <w:r>
-        <w:t>[8] N. G. Sadaka, L. J. Karam, R. Ferzli, and G. P. Abousleman, “A noreference</w:t>
-      </w:r>
+        <w:t xml:space="preserve">[8] N. G. </w:t>
+      </w:r>
+      <w:proofErr w:type="spellStart"/>
+      <w:r>
+        <w:t>Sadaka</w:t>
+      </w:r>
+      <w:proofErr w:type="spellEnd"/>
+      <w:r>
+        <w:t xml:space="preserve">, L. J. </w:t>
+      </w:r>
+      <w:proofErr w:type="spellStart"/>
+      <w:r>
+        <w:t>Karam</w:t>
+      </w:r>
+      <w:proofErr w:type="spellEnd"/>
+      <w:r>
+        <w:t xml:space="preserve">, R. </w:t>
+      </w:r>
+      <w:proofErr w:type="spellStart"/>
+      <w:r>
+        <w:t>Ferzli</w:t>
+      </w:r>
+      <w:proofErr w:type="spellEnd"/>
+      <w:r>
+        <w:t xml:space="preserve">, and G. P. </w:t>
+      </w:r>
+      <w:proofErr w:type="spellStart"/>
+      <w:r>
+        <w:t>Abousleman</w:t>
+      </w:r>
+      <w:proofErr w:type="spellEnd"/>
+      <w:r>
+        <w:t xml:space="preserve">, “A </w:t>
+      </w:r>
+      <w:proofErr w:type="spellStart"/>
+      <w:r>
+        <w:t>noreference</w:t>
+      </w:r>
+      <w:proofErr w:type="spellEnd"/>
       <w:r>
         <w:rPr>
           <w:rFonts w:hint="eastAsia"/>
@@ -19764,8 +20551,13 @@
         </w:rPr>
         <w:t xml:space="preserve"> </w:t>
       </w:r>
-      <w:r>
-        <w:t>foveal pooling,” in Proc. IEEE Int. Conf. Image Process., Oct. 2008, pp.</w:t>
+      <w:proofErr w:type="spellStart"/>
+      <w:r>
+        <w:t>foveal</w:t>
+      </w:r>
+      <w:proofErr w:type="spellEnd"/>
+      <w:r>
+        <w:t xml:space="preserve"> pooling,” in Proc. IEEE Int. Conf. Image Process., Oct. 2008, pp.</w:t>
       </w:r>
       <w:r>
         <w:rPr>
@@ -19782,7 +20574,15 @@
         <w:ind w:firstLine="480"/>
       </w:pPr>
       <w:r>
-        <w:t>[9] H. R. Sheikh, A. C. Bovik, and L. K. Cormack, “No-reference quality</w:t>
+        <w:t xml:space="preserve">[9] H. R. Sheikh, A. C. </w:t>
+      </w:r>
+      <w:proofErr w:type="spellStart"/>
+      <w:r>
+        <w:t>Bovik</w:t>
+      </w:r>
+      <w:proofErr w:type="spellEnd"/>
+      <w:r>
+        <w:t>, and L. K. Cormack, “No-reference quality</w:t>
       </w:r>
       <w:r>
         <w:rPr>
@@ -19808,8 +20608,13 @@
         <w:ind w:firstLine="480"/>
       </w:pPr>
       <w:r>
-        <w:t>[10] J. Chen, Y. Zhang, L. Liang, S. Ma, R. Wang, and W. Gao, “A noreference</w:t>
-      </w:r>
+        <w:t xml:space="preserve">[10] J. Chen, Y. Zhang, L. Liang, S. Ma, R. Wang, and W. Gao, “A </w:t>
+      </w:r>
+      <w:proofErr w:type="spellStart"/>
+      <w:r>
+        <w:t>noreference</w:t>
+      </w:r>
+      <w:proofErr w:type="spellEnd"/>
       <w:r>
         <w:rPr>
           <w:rFonts w:hint="eastAsia"/>
@@ -19843,7 +20648,15 @@
         <w:ind w:firstLine="480"/>
       </w:pPr>
       <w:r>
-        <w:t>[11] S. Suthaharan, “No-reference visually significant blocking artifact metric</w:t>
+        <w:t xml:space="preserve">[11] S. </w:t>
+      </w:r>
+      <w:proofErr w:type="spellStart"/>
+      <w:r>
+        <w:t>Suthaharan</w:t>
+      </w:r>
+      <w:proofErr w:type="spellEnd"/>
+      <w:r>
+        <w:t>, “No-reference visually significant blocking artifact metric</w:t>
       </w:r>
       <w:r>
         <w:rPr>
@@ -19860,7 +20673,23 @@
         <w:ind w:firstLine="480"/>
       </w:pPr>
       <w:r>
-        <w:t>[12] A. K. Moorthy and A. C. Bovik, “Blind image quality assessment:</w:t>
+        <w:t xml:space="preserve">[12] A. K. </w:t>
+      </w:r>
+      <w:proofErr w:type="spellStart"/>
+      <w:r>
+        <w:t>Moorthy</w:t>
+      </w:r>
+      <w:proofErr w:type="spellEnd"/>
+      <w:r>
+        <w:t xml:space="preserve"> and A. C. </w:t>
+      </w:r>
+      <w:proofErr w:type="spellStart"/>
+      <w:r>
+        <w:t>Bovik</w:t>
+      </w:r>
+      <w:proofErr w:type="spellEnd"/>
+      <w:r>
+        <w:t>, “Blind image quality assessment:</w:t>
       </w:r>
       <w:r>
         <w:rPr>
@@ -19890,7 +20719,23 @@
         <w:ind w:firstLine="480"/>
       </w:pPr>
       <w:r>
-        <w:t>[13] M. Saad, A. C. Bovik, and C. Charrier, “Blind image quality assessment:</w:t>
+        <w:t xml:space="preserve">[13] M. </w:t>
+      </w:r>
+      <w:proofErr w:type="spellStart"/>
+      <w:r>
+        <w:t>Saad</w:t>
+      </w:r>
+      <w:proofErr w:type="spellEnd"/>
+      <w:r>
+        <w:t xml:space="preserve">, A. C. </w:t>
+      </w:r>
+      <w:proofErr w:type="spellStart"/>
+      <w:r>
+        <w:t>Bovik</w:t>
+      </w:r>
+      <w:proofErr w:type="spellEnd"/>
+      <w:r>
+        <w:t>, and C. Charrier, “Blind image quality assessment:</w:t>
       </w:r>
       <w:r>
         <w:rPr>
@@ -19916,7 +20761,15 @@
         <w:ind w:firstLine="480"/>
       </w:pPr>
       <w:r>
-        <w:t>[14] A. C. Bovik, “Perceptual image processing: Seeing the future,” Proc.</w:t>
+        <w:t xml:space="preserve">[14] A. C. </w:t>
+      </w:r>
+      <w:proofErr w:type="spellStart"/>
+      <w:r>
+        <w:t>Bovik</w:t>
+      </w:r>
+      <w:proofErr w:type="spellEnd"/>
+      <w:r>
+        <w:t>, “Perceptual image processing: Seeing the future,” Proc.</w:t>
       </w:r>
       <w:r>
         <w:rPr>
@@ -19933,7 +20786,31 @@
         <w:ind w:firstLine="480"/>
       </w:pPr>
       <w:r>
-        <w:t>[15] D. L. Ruderman, “The statistics of natural images,” Netw. Comput.</w:t>
+        <w:t xml:space="preserve">[15] D. L. </w:t>
+      </w:r>
+      <w:proofErr w:type="spellStart"/>
+      <w:r>
+        <w:t>Ruderman</w:t>
+      </w:r>
+      <w:proofErr w:type="spellEnd"/>
+      <w:r>
+        <w:t xml:space="preserve">, “The statistics of natural images,” </w:t>
+      </w:r>
+      <w:proofErr w:type="spellStart"/>
+      <w:r>
+        <w:t>Netw</w:t>
+      </w:r>
+      <w:proofErr w:type="spellEnd"/>
+      <w:r>
+        <w:t xml:space="preserve">. </w:t>
+      </w:r>
+      <w:proofErr w:type="spellStart"/>
+      <w:r>
+        <w:t>Comput</w:t>
+      </w:r>
+      <w:proofErr w:type="spellEnd"/>
+      <w:r>
+        <w:t>.</w:t>
       </w:r>
       <w:r>
         <w:rPr>
@@ -19950,7 +20827,15 @@
         <w:ind w:firstLine="480"/>
       </w:pPr>
       <w:r>
-        <w:t>[16] A. Srivastava, A. B. Lee, E. P. Simoncelli, and S. C. Zhu, “On advances</w:t>
+        <w:t xml:space="preserve">[16] A. Srivastava, A. B. Lee, E. P. </w:t>
+      </w:r>
+      <w:proofErr w:type="spellStart"/>
+      <w:r>
+        <w:t>Simoncelli</w:t>
+      </w:r>
+      <w:proofErr w:type="spellEnd"/>
+      <w:r>
+        <w:t>, and S. C. Zhu, “On advances</w:t>
       </w:r>
       <w:r>
         <w:rPr>
@@ -19959,7 +20844,15 @@
         <w:t xml:space="preserve"> </w:t>
       </w:r>
       <w:r>
-        <w:t>in statistical modeling of natural images,” J. Math. Imag. Vis., vol. 18,</w:t>
+        <w:t xml:space="preserve">in statistical modeling of natural images,” J. Math. </w:t>
+      </w:r>
+      <w:proofErr w:type="spellStart"/>
+      <w:r>
+        <w:t>Imag</w:t>
+      </w:r>
+      <w:proofErr w:type="spellEnd"/>
+      <w:r>
+        <w:t>. Vis., vol. 18,</w:t>
       </w:r>
       <w:r>
         <w:rPr>
@@ -19976,7 +20869,23 @@
         <w:ind w:firstLine="480"/>
       </w:pPr>
       <w:r>
-        <w:t>[17] R. Barland and A. Saadane, “Reference free quality metric using a</w:t>
+        <w:t xml:space="preserve">[17] R. </w:t>
+      </w:r>
+      <w:proofErr w:type="spellStart"/>
+      <w:r>
+        <w:t>Barland</w:t>
+      </w:r>
+      <w:proofErr w:type="spellEnd"/>
+      <w:r>
+        <w:t xml:space="preserve"> and A. </w:t>
+      </w:r>
+      <w:proofErr w:type="spellStart"/>
+      <w:r>
+        <w:t>Saadane</w:t>
+      </w:r>
+      <w:proofErr w:type="spellEnd"/>
+      <w:r>
+        <w:t>, “Reference free quality metric using a</w:t>
       </w:r>
       <w:r>
         <w:rPr>
@@ -20019,7 +20928,23 @@
         <w:ind w:firstLine="480"/>
       </w:pPr>
       <w:r>
-        <w:t>[19] S. Gabarda and G. Cristóbal, “Blind image quality assessment through</w:t>
+        <w:t xml:space="preserve">[19] S. </w:t>
+      </w:r>
+      <w:proofErr w:type="spellStart"/>
+      <w:r>
+        <w:t>Gabarda</w:t>
+      </w:r>
+      <w:proofErr w:type="spellEnd"/>
+      <w:r>
+        <w:t xml:space="preserve"> and G. </w:t>
+      </w:r>
+      <w:proofErr w:type="spellStart"/>
+      <w:r>
+        <w:t>Cristóbal</w:t>
+      </w:r>
+      <w:proofErr w:type="spellEnd"/>
+      <w:r>
+        <w:t>, “Blind image quality assessment through</w:t>
       </w:r>
       <w:r>
         <w:rPr>
@@ -20036,7 +20961,15 @@
         <w:ind w:firstLine="480"/>
       </w:pPr>
       <w:r>
-        <w:t>[20] P. Ye and D. Doermann, “No-reference image quality assessment using</w:t>
+        <w:t xml:space="preserve">[20] P. Ye and D. </w:t>
+      </w:r>
+      <w:proofErr w:type="spellStart"/>
+      <w:r>
+        <w:t>Doermann</w:t>
+      </w:r>
+      <w:proofErr w:type="spellEnd"/>
+      <w:r>
+        <w:t>, “No-reference image quality assessment using</w:t>
       </w:r>
       <w:r>
         <w:rPr>
@@ -20071,7 +21004,15 @@
         <w:t xml:space="preserve"> </w:t>
       </w:r>
       <w:r>
-        <w:t>perceptual image quality,” in Proc. Int. Conf. Comput. Vis. Pattern</w:t>
+        <w:t xml:space="preserve">perceptual image quality,” in Proc. Int. Conf. </w:t>
+      </w:r>
+      <w:proofErr w:type="spellStart"/>
+      <w:r>
+        <w:t>Comput</w:t>
+      </w:r>
+      <w:proofErr w:type="spellEnd"/>
+      <w:r>
+        <w:t>. Vis. Pattern</w:t>
       </w:r>
       <w:r>
         <w:rPr>
@@ -20079,8 +21020,13 @@
         </w:rPr>
         <w:t xml:space="preserve"> </w:t>
       </w:r>
-      <w:r>
-        <w:t>Recognit., Jun. 2011, pp. 305–312.</w:t>
+      <w:proofErr w:type="spellStart"/>
+      <w:r>
+        <w:t>Recognit</w:t>
+      </w:r>
+      <w:proofErr w:type="spellEnd"/>
+      <w:r>
+        <w:t>., Jun. 2011, pp. 305–312.</w:t>
       </w:r>
     </w:p>
     <w:p>
@@ -20088,7 +21034,15 @@
         <w:ind w:firstLine="480"/>
       </w:pPr>
       <w:r>
-        <w:t>[22] J. Shen, Q. Li, and G. Erlebacher, “Hybrid no-reference natural image</w:t>
+        <w:t xml:space="preserve">[22] J. Shen, Q. Li, and G. </w:t>
+      </w:r>
+      <w:proofErr w:type="spellStart"/>
+      <w:r>
+        <w:t>Erlebacher</w:t>
+      </w:r>
+      <w:proofErr w:type="spellEnd"/>
+      <w:r>
+        <w:t>, “Hybrid no-reference natural image</w:t>
       </w:r>
       <w:r>
         <w:rPr>
@@ -20114,7 +21068,15 @@
         <w:ind w:firstLine="480"/>
       </w:pPr>
       <w:r>
-        <w:t>[23] H. R. Sheikh and A. C. Bovik, “Image information and visual quality,”</w:t>
+        <w:t xml:space="preserve">[23] H. R. Sheikh and A. C. </w:t>
+      </w:r>
+      <w:proofErr w:type="spellStart"/>
+      <w:r>
+        <w:t>Bovik</w:t>
+      </w:r>
+      <w:proofErr w:type="spellEnd"/>
+      <w:r>
+        <w:t>, “Image information and visual quality,”</w:t>
       </w:r>
       <w:r>
         <w:rPr>
@@ -20131,7 +21093,23 @@
         <w:ind w:firstLine="480"/>
       </w:pPr>
       <w:r>
-        <w:t>[24] H. R. Sheikh, A. C. Bovik, and G. De Veciana, “An information fidelity</w:t>
+        <w:t xml:space="preserve">[24] H. R. Sheikh, A. C. </w:t>
+      </w:r>
+      <w:proofErr w:type="spellStart"/>
+      <w:r>
+        <w:t>Bovik</w:t>
+      </w:r>
+      <w:proofErr w:type="spellEnd"/>
+      <w:r>
+        <w:t xml:space="preserve">, and G. De </w:t>
+      </w:r>
+      <w:proofErr w:type="spellStart"/>
+      <w:r>
+        <w:t>Veciana</w:t>
+      </w:r>
+      <w:proofErr w:type="spellEnd"/>
+      <w:r>
+        <w:t>, “An information fidelity</w:t>
       </w:r>
       <w:r>
         <w:rPr>
@@ -20157,7 +21135,23 @@
         <w:ind w:firstLine="480"/>
       </w:pPr>
       <w:r>
-        <w:t>[25] A. K. Moorthy and A. C. Bovik, “A two-step framework for constructing</w:t>
+        <w:t xml:space="preserve">[25] A. K. </w:t>
+      </w:r>
+      <w:proofErr w:type="spellStart"/>
+      <w:r>
+        <w:t>Moorthy</w:t>
+      </w:r>
+      <w:proofErr w:type="spellEnd"/>
+      <w:r>
+        <w:t xml:space="preserve"> and A. C. </w:t>
+      </w:r>
+      <w:proofErr w:type="spellStart"/>
+      <w:r>
+        <w:t>Bovik</w:t>
+      </w:r>
+      <w:proofErr w:type="spellEnd"/>
+      <w:r>
+        <w:t>, “A two-step framework for constructing</w:t>
       </w:r>
       <w:r>
         <w:rPr>
@@ -20166,7 +21160,15 @@
         <w:t xml:space="preserve"> </w:t>
       </w:r>
       <w:r>
-        <w:t>blind image quality indices,” IEEE Signal Process. Lett., vol. 17, no. 5,</w:t>
+        <w:t xml:space="preserve">blind image quality indices,” IEEE Signal Process. </w:t>
+      </w:r>
+      <w:proofErr w:type="gramStart"/>
+      <w:r>
+        <w:t>Lett.,</w:t>
+      </w:r>
+      <w:proofErr w:type="gramEnd"/>
+      <w:r>
+        <w:t xml:space="preserve"> vol. 17, no. 5,</w:t>
       </w:r>
       <w:r>
         <w:rPr>
@@ -20183,7 +21185,15 @@
         <w:ind w:firstLine="480"/>
       </w:pPr>
       <w:r>
-        <w:t>[26] Z. Wang and A. C. Bovik, “Reduced- and no-reference image quality</w:t>
+        <w:t xml:space="preserve">[26] Z. Wang and A. C. </w:t>
+      </w:r>
+      <w:proofErr w:type="spellStart"/>
+      <w:r>
+        <w:t>Bovik</w:t>
+      </w:r>
+      <w:proofErr w:type="spellEnd"/>
+      <w:r>
+        <w:t>, “Reduced- and no-reference image quality</w:t>
       </w:r>
       <w:r>
         <w:rPr>
@@ -20210,7 +21220,15 @@
       </w:pPr>
       <w:r>
         <w:lastRenderedPageBreak/>
-        <w:t>[27] H. R. Sheikh, M. F. Sabir, and A. C. Bovik, “A statistical evaluation of recent full reference image quality assessment algorithms,” IEEE Trans.</w:t>
+        <w:t xml:space="preserve">[27] H. R. Sheikh, M. F. Sabir, and A. C. </w:t>
+      </w:r>
+      <w:proofErr w:type="spellStart"/>
+      <w:r>
+        <w:t>Bovik</w:t>
+      </w:r>
+      <w:proofErr w:type="spellEnd"/>
+      <w:r>
+        <w:t>, “A statistical evaluation of recent full reference image quality assessment algorithms,” IEEE Trans.</w:t>
       </w:r>
       <w:r>
         <w:rPr>
@@ -20227,7 +21245,23 @@
         <w:ind w:firstLine="480"/>
       </w:pPr>
       <w:r>
-        <w:t>[28] Z. Wang, A. C. Bovik, H. R. Sheikh, and E. P. Simoncelli, “Image</w:t>
+        <w:t xml:space="preserve">[28] Z. Wang, A. C. </w:t>
+      </w:r>
+      <w:proofErr w:type="spellStart"/>
+      <w:r>
+        <w:t>Bovik</w:t>
+      </w:r>
+      <w:proofErr w:type="spellEnd"/>
+      <w:r>
+        <w:t xml:space="preserve">, H. R. Sheikh, and E. P. </w:t>
+      </w:r>
+      <w:proofErr w:type="spellStart"/>
+      <w:r>
+        <w:t>Simoncelli</w:t>
+      </w:r>
+      <w:proofErr w:type="spellEnd"/>
+      <w:r>
+        <w:t>, “Image</w:t>
       </w:r>
       <w:r>
         <w:rPr>
@@ -20253,7 +21287,23 @@
         <w:ind w:firstLine="480"/>
       </w:pPr>
       <w:r>
-        <w:t>[29] Z. Wang, E. P. Simoncelli, and A. C. Bovik, “Multiscale structural similarity</w:t>
+        <w:t xml:space="preserve">[29] Z. Wang, E. P. </w:t>
+      </w:r>
+      <w:proofErr w:type="spellStart"/>
+      <w:r>
+        <w:t>Simoncelli</w:t>
+      </w:r>
+      <w:proofErr w:type="spellEnd"/>
+      <w:r>
+        <w:t xml:space="preserve">, and A. C. </w:t>
+      </w:r>
+      <w:proofErr w:type="spellStart"/>
+      <w:r>
+        <w:t>Bovik</w:t>
+      </w:r>
+      <w:proofErr w:type="spellEnd"/>
+      <w:r>
+        <w:t>, “Multiscale structural similarity</w:t>
       </w:r>
       <w:r>
         <w:rPr>
@@ -20271,7 +21321,15 @@
         <w:t xml:space="preserve"> </w:t>
       </w:r>
       <w:r>
-        <w:t>Syst. Comput., vol. 2. 2003, pp. 1398–1402.</w:t>
+        <w:t xml:space="preserve">Syst. </w:t>
+      </w:r>
+      <w:proofErr w:type="spellStart"/>
+      <w:r>
+        <w:t>Comput</w:t>
+      </w:r>
+      <w:proofErr w:type="spellEnd"/>
+      <w:r>
+        <w:t>., vol. 2. 2003, pp. 1398–1402.</w:t>
       </w:r>
     </w:p>
     <w:p>
@@ -20279,7 +21337,31 @@
         <w:ind w:firstLine="480"/>
       </w:pPr>
       <w:r>
-        <w:t>[30] M. Carandini, D. J. Heeger, and J. A. Movshon, “Linearity and normalization</w:t>
+        <w:t xml:space="preserve">[30] M. </w:t>
+      </w:r>
+      <w:proofErr w:type="spellStart"/>
+      <w:r>
+        <w:t>Carandini</w:t>
+      </w:r>
+      <w:proofErr w:type="spellEnd"/>
+      <w:r>
+        <w:t xml:space="preserve">, D. J. </w:t>
+      </w:r>
+      <w:proofErr w:type="spellStart"/>
+      <w:r>
+        <w:t>Heeger</w:t>
+      </w:r>
+      <w:proofErr w:type="spellEnd"/>
+      <w:r>
+        <w:t xml:space="preserve">, and J. A. </w:t>
+      </w:r>
+      <w:proofErr w:type="spellStart"/>
+      <w:r>
+        <w:t>Movshon</w:t>
+      </w:r>
+      <w:proofErr w:type="spellEnd"/>
+      <w:r>
+        <w:t>, “Linearity and normalization</w:t>
       </w:r>
       <w:r>
         <w:rPr>
@@ -20296,8 +21378,13 @@
         </w:rPr>
         <w:t xml:space="preserve"> </w:t>
       </w:r>
-      <w:r>
-        <w:t>Neurosci., vol. 17, no. 21, pp. 8621–8644, 1997.</w:t>
+      <w:proofErr w:type="spellStart"/>
+      <w:r>
+        <w:t>Neurosci</w:t>
+      </w:r>
+      <w:proofErr w:type="spellEnd"/>
+      <w:r>
+        <w:t>., vol. 17, no. 21, pp. 8621–8644, 1997.</w:t>
       </w:r>
     </w:p>
     <w:p>
@@ -20305,7 +21392,15 @@
         <w:ind w:firstLine="480"/>
       </w:pPr>
       <w:r>
-        <w:t>[31] M. J. Wainwright, O. Schwartz, and E. P. Simoncelli, “Natural image</w:t>
+        <w:t xml:space="preserve">[31] M. J. Wainwright, O. Schwartz, and E. P. </w:t>
+      </w:r>
+      <w:proofErr w:type="spellStart"/>
+      <w:r>
+        <w:t>Simoncelli</w:t>
+      </w:r>
+      <w:proofErr w:type="spellEnd"/>
+      <w:r>
+        <w:t>, “Natural image</w:t>
       </w:r>
       <w:r>
         <w:rPr>
@@ -20340,7 +21435,15 @@
         <w:ind w:firstLine="480"/>
       </w:pPr>
       <w:r>
-        <w:t>[32] K. Sharifi and A. Leon-Garcia, “Estimation of shape parameter for</w:t>
+        <w:t xml:space="preserve">[32] K. </w:t>
+      </w:r>
+      <w:proofErr w:type="spellStart"/>
+      <w:r>
+        <w:t>Sharifi</w:t>
+      </w:r>
+      <w:proofErr w:type="spellEnd"/>
+      <w:r>
+        <w:t xml:space="preserve"> and A. Leon-Garcia, “Estimation of shape parameter for</w:t>
       </w:r>
       <w:r>
         <w:rPr>
@@ -20349,7 +21452,15 @@
         <w:t xml:space="preserve"> </w:t>
       </w:r>
       <w:r>
-        <w:t>generalized Gaussian distributions in subband decompositions of video,”</w:t>
+        <w:t xml:space="preserve">generalized Gaussian distributions in </w:t>
+      </w:r>
+      <w:proofErr w:type="spellStart"/>
+      <w:r>
+        <w:t>subband</w:t>
+      </w:r>
+      <w:proofErr w:type="spellEnd"/>
+      <w:r>
+        <w:t xml:space="preserve"> decompositions of video,”</w:t>
       </w:r>
       <w:r>
         <w:rPr>
@@ -20401,8 +21512,13 @@
         </w:rPr>
         <w:t xml:space="preserve"> </w:t>
       </w:r>
-      <w:r>
-        <w:t>Comput. Vis., vol. 2. 2001, pp. 416–423.</w:t>
+      <w:proofErr w:type="spellStart"/>
+      <w:r>
+        <w:t>Comput</w:t>
+      </w:r>
+      <w:proofErr w:type="spellEnd"/>
+      <w:r>
+        <w:t>. Vis., vol. 2. 2001, pp. 416–423.</w:t>
       </w:r>
     </w:p>
     <w:p>
@@ -20436,7 +21552,31 @@
         <w:ind w:firstLine="480"/>
       </w:pPr>
       <w:r>
-        <w:t>[35] N. E. Lasmar, Y. Stitou, and Y. Berthoumieu, “Multiscale skewed heavy</w:t>
+        <w:t xml:space="preserve">[35] N. E. </w:t>
+      </w:r>
+      <w:proofErr w:type="spellStart"/>
+      <w:r>
+        <w:t>Lasmar</w:t>
+      </w:r>
+      <w:proofErr w:type="spellEnd"/>
+      <w:r>
+        <w:t xml:space="preserve">, Y. </w:t>
+      </w:r>
+      <w:proofErr w:type="spellStart"/>
+      <w:r>
+        <w:t>Stitou</w:t>
+      </w:r>
+      <w:proofErr w:type="spellEnd"/>
+      <w:r>
+        <w:t xml:space="preserve">, and Y. </w:t>
+      </w:r>
+      <w:proofErr w:type="spellStart"/>
+      <w:r>
+        <w:t>Berthoumieu</w:t>
+      </w:r>
+      <w:proofErr w:type="spellEnd"/>
+      <w:r>
+        <w:t>, “Multiscale skewed heavy</w:t>
       </w:r>
       <w:r>
         <w:rPr>
@@ -20462,7 +21602,23 @@
         <w:ind w:firstLine="480"/>
       </w:pPr>
       <w:r>
-        <w:t>[36] B. Schölkopf, A. J. Smola, R. C. Williamson, and P. L. Bartlett, “New</w:t>
+        <w:t xml:space="preserve">[36] B. </w:t>
+      </w:r>
+      <w:proofErr w:type="spellStart"/>
+      <w:r>
+        <w:t>Schölkopf</w:t>
+      </w:r>
+      <w:proofErr w:type="spellEnd"/>
+      <w:r>
+        <w:t xml:space="preserve">, A. J. </w:t>
+      </w:r>
+      <w:proofErr w:type="spellStart"/>
+      <w:r>
+        <w:t>Smola</w:t>
+      </w:r>
+      <w:proofErr w:type="spellEnd"/>
+      <w:r>
+        <w:t>, R. C. Williamson, and P. L. Bartlett, “New</w:t>
       </w:r>
       <w:r>
         <w:rPr>
@@ -20471,7 +21627,15 @@
         <w:t xml:space="preserve"> </w:t>
       </w:r>
       <w:r>
-        <w:t>support vector algorithms,” Neural Comput., vol. 12, no. 5, pp. 1207–</w:t>
+        <w:t xml:space="preserve">support vector algorithms,” Neural </w:t>
+      </w:r>
+      <w:proofErr w:type="spellStart"/>
+      <w:r>
+        <w:t>Comput</w:t>
+      </w:r>
+      <w:proofErr w:type="spellEnd"/>
+      <w:r>
+        <w:t>., vol. 12, no. 5, pp. 1207–</w:t>
       </w:r>
       <w:r>
         <w:rPr>
@@ -20488,7 +21652,15 @@
         <w:ind w:firstLine="480"/>
       </w:pPr>
       <w:r>
-        <w:t>[37] M. Narwaria and W. Lin, “Objective image quality assessment based on</w:t>
+        <w:t xml:space="preserve">[37] M. </w:t>
+      </w:r>
+      <w:proofErr w:type="spellStart"/>
+      <w:r>
+        <w:t>Narwaria</w:t>
+      </w:r>
+      <w:proofErr w:type="spellEnd"/>
+      <w:r>
+        <w:t xml:space="preserve"> and W. Lin, “Objective image quality assessment based on</w:t>
       </w:r>
       <w:r>
         <w:rPr>
@@ -20497,7 +21669,15 @@
         <w:t xml:space="preserve"> </w:t>
       </w:r>
       <w:r>
-        <w:t>support vector regression,” IEEE Trans. Neural Netw., vol. 21, no. 3,</w:t>
+        <w:t xml:space="preserve">support vector regression,” IEEE Trans. Neural </w:t>
+      </w:r>
+      <w:proofErr w:type="spellStart"/>
+      <w:r>
+        <w:t>Netw</w:t>
+      </w:r>
+      <w:proofErr w:type="spellEnd"/>
+      <w:r>
+        <w:t>., vol. 21, no. 3,</w:t>
       </w:r>
       <w:r>
         <w:rPr>
@@ -20514,7 +21694,15 @@
         <w:ind w:firstLine="480"/>
       </w:pPr>
       <w:r>
-        <w:t>[38] M. Narwaria and W. Lin, “SVD-based quality metric for image and</w:t>
+        <w:t xml:space="preserve">[38] M. </w:t>
+      </w:r>
+      <w:proofErr w:type="spellStart"/>
+      <w:r>
+        <w:t>Narwaria</w:t>
+      </w:r>
+      <w:proofErr w:type="spellEnd"/>
+      <w:r>
+        <w:t xml:space="preserve"> and W. Lin, “SVD-based quality metric for image and</w:t>
       </w:r>
       <w:r>
         <w:rPr>
@@ -20523,7 +21711,15 @@
         <w:t xml:space="preserve"> </w:t>
       </w:r>
       <w:r>
-        <w:t>video using machine learning,” IEEE Trans. Syst., Man, Cybern., B,</w:t>
+        <w:t xml:space="preserve">video using machine learning,” IEEE Trans. Syst., Man, </w:t>
+      </w:r>
+      <w:proofErr w:type="spellStart"/>
+      <w:r>
+        <w:t>Cybern</w:t>
+      </w:r>
+      <w:proofErr w:type="spellEnd"/>
+      <w:r>
+        <w:t>., B,</w:t>
       </w:r>
       <w:r>
         <w:rPr>
@@ -20531,8 +21727,13 @@
         </w:rPr>
         <w:t xml:space="preserve"> </w:t>
       </w:r>
-      <w:r>
-        <w:t>Cybern., vol. 42, no. 2, pp. 347–364, Apr. 2012.</w:t>
+      <w:proofErr w:type="spellStart"/>
+      <w:r>
+        <w:t>Cybern</w:t>
+      </w:r>
+      <w:proofErr w:type="spellEnd"/>
+      <w:r>
+        <w:t>., vol. 42, no. 2, pp. 347–364, Apr. 2012.</w:t>
       </w:r>
     </w:p>
     <w:p>
@@ -20549,7 +21750,15 @@
         <w:t xml:space="preserve"> </w:t>
       </w:r>
       <w:r>
-        <w:t>recognition,” Data Mining Knowl. Discovery, vol. 2, no. 2, pp. 121–167, 1998.</w:t>
+        <w:t xml:space="preserve">recognition,” Data Mining </w:t>
+      </w:r>
+      <w:proofErr w:type="spellStart"/>
+      <w:r>
+        <w:t>Knowl</w:t>
+      </w:r>
+      <w:proofErr w:type="spellEnd"/>
+      <w:r>
+        <w:t>. Discovery, vol. 2, no. 2, pp. 121–167, 1998.</w:t>
       </w:r>
     </w:p>
     <w:p>
@@ -20575,8 +21784,21 @@
         </w:rPr>
         <w:t>∼</w:t>
       </w:r>
-      <w:r>
-        <w:t>cjlin/libsvm/</w:t>
+      <w:proofErr w:type="spellStart"/>
+      <w:r>
+        <w:t>cjlin</w:t>
+      </w:r>
+      <w:proofErr w:type="spellEnd"/>
+      <w:r>
+        <w:t>/</w:t>
+      </w:r>
+      <w:proofErr w:type="spellStart"/>
+      <w:r>
+        <w:t>libsvm</w:t>
+      </w:r>
+      <w:proofErr w:type="spellEnd"/>
+      <w:r>
+        <w:t>/</w:t>
       </w:r>
     </w:p>
     <w:p>
@@ -20584,7 +21806,23 @@
         <w:ind w:firstLine="480"/>
       </w:pPr>
       <w:r>
-        <w:t>[41] Z. Wang and A. C. Bovik, “Mean squared error: Love it or leave it?  new look at signal fidelity measures,” IEEE Signal Process. Mag.,</w:t>
+        <w:t xml:space="preserve">[41] Z. Wang and A. C. </w:t>
+      </w:r>
+      <w:proofErr w:type="spellStart"/>
+      <w:r>
+        <w:t>Bovik</w:t>
+      </w:r>
+      <w:proofErr w:type="spellEnd"/>
+      <w:r>
+        <w:t xml:space="preserve">, “Mean squared error: Love it or leave it?  </w:t>
+      </w:r>
+      <w:proofErr w:type="gramStart"/>
+      <w:r>
+        <w:t>new</w:t>
+      </w:r>
+      <w:proofErr w:type="gramEnd"/>
+      <w:r>
+        <w:t xml:space="preserve"> look at signal fidelity measures,” IEEE Signal Process. Mag.,</w:t>
       </w:r>
       <w:r>
         <w:rPr>
@@ -20601,7 +21839,15 @@
         <w:ind w:firstLine="480"/>
       </w:pPr>
       <w:r>
-        <w:t>[42] B. Girod, “What’s wrong with mean squared error?” in Visual Factors of</w:t>
+        <w:t xml:space="preserve">[42] B. </w:t>
+      </w:r>
+      <w:proofErr w:type="spellStart"/>
+      <w:r>
+        <w:t>Girod</w:t>
+      </w:r>
+      <w:proofErr w:type="spellEnd"/>
+      <w:r>
+        <w:t>, “What’s wrong with mean squared error?” in Visual Factors of</w:t>
       </w:r>
       <w:r>
         <w:rPr>
@@ -20627,7 +21873,23 @@
         <w:ind w:firstLine="480"/>
       </w:pPr>
       <w:r>
-        <w:t>[43] Z. Wang, A. C. Bovik, E. P. Sheikh, and H. R. Simoncelli. (2004). SSIM</w:t>
+        <w:t xml:space="preserve">[43] Z. Wang, A. C. </w:t>
+      </w:r>
+      <w:proofErr w:type="spellStart"/>
+      <w:r>
+        <w:t>Bovik</w:t>
+      </w:r>
+      <w:proofErr w:type="spellEnd"/>
+      <w:r>
+        <w:t xml:space="preserve">, E. P. Sheikh, and H. R. </w:t>
+      </w:r>
+      <w:proofErr w:type="spellStart"/>
+      <w:r>
+        <w:t>Simoncelli</w:t>
+      </w:r>
+      <w:proofErr w:type="spellEnd"/>
+      <w:r>
+        <w:t>. (2004). SSIM</w:t>
       </w:r>
       <w:r>
         <w:rPr>
@@ -20644,7 +21906,23 @@
         <w:ind w:firstLine="480"/>
       </w:pPr>
       <w:r>
-        <w:t>[44] Z. Wang, E. P. Simoncelli, and A. C. Bovik. (2003). MS-SSIM Code [Online]. Available:</w:t>
+        <w:t xml:space="preserve">[44] Z. Wang, E. P. </w:t>
+      </w:r>
+      <w:proofErr w:type="spellStart"/>
+      <w:r>
+        <w:t>Simoncelli</w:t>
+      </w:r>
+      <w:proofErr w:type="spellEnd"/>
+      <w:r>
+        <w:t xml:space="preserve">, and A. C. </w:t>
+      </w:r>
+      <w:proofErr w:type="spellStart"/>
+      <w:r>
+        <w:t>Bovik</w:t>
+      </w:r>
+      <w:proofErr w:type="spellEnd"/>
+      <w:r>
+        <w:t>. (2003). MS-SSIM Code [Online]. Available:</w:t>
       </w:r>
       <w:r>
         <w:rPr>
@@ -20661,7 +21939,23 @@
         <w:ind w:firstLine="480"/>
       </w:pPr>
       <w:r>
-        <w:t>[45] A. K. Moorthy and A. C. Bovik. (2011). DIIVINE Code Implementation</w:t>
+        <w:t xml:space="preserve">[45] A. K. </w:t>
+      </w:r>
+      <w:proofErr w:type="spellStart"/>
+      <w:r>
+        <w:t>Moorthy</w:t>
+      </w:r>
+      <w:proofErr w:type="spellEnd"/>
+      <w:r>
+        <w:t xml:space="preserve"> and A. C. </w:t>
+      </w:r>
+      <w:proofErr w:type="spellStart"/>
+      <w:r>
+        <w:t>Bovik</w:t>
+      </w:r>
+      <w:proofErr w:type="spellEnd"/>
+      <w:r>
+        <w:t>. (2011). DIIVINE Code Implementation</w:t>
       </w:r>
       <w:r>
         <w:rPr>
@@ -20687,7 +21981,23 @@
         <w:ind w:firstLine="480"/>
       </w:pPr>
       <w:r>
-        <w:t>[46] M. A. Saad and A. C. Bovik. (2012). BLIINDS Code [Online]. Available:</w:t>
+        <w:t xml:space="preserve">[46] M. A. </w:t>
+      </w:r>
+      <w:proofErr w:type="spellStart"/>
+      <w:r>
+        <w:t>Saad</w:t>
+      </w:r>
+      <w:proofErr w:type="spellEnd"/>
+      <w:r>
+        <w:t xml:space="preserve"> and A. C. </w:t>
+      </w:r>
+      <w:proofErr w:type="spellStart"/>
+      <w:r>
+        <w:t>Bovik</w:t>
+      </w:r>
+      <w:proofErr w:type="spellEnd"/>
+      <w:r>
+        <w:t>. (2012). BLIINDS Code [Online]. Available:</w:t>
       </w:r>
       <w:r>
         <w:rPr>
@@ -20704,7 +22014,15 @@
         <w:ind w:firstLine="480"/>
       </w:pPr>
       <w:r>
-        <w:t>[47] D. Sheskin, Handbook of Parametric and Nonparametric Statistical</w:t>
+        <w:t xml:space="preserve">[47] D. </w:t>
+      </w:r>
+      <w:proofErr w:type="spellStart"/>
+      <w:r>
+        <w:t>Sheskin</w:t>
+      </w:r>
+      <w:proofErr w:type="spellEnd"/>
+      <w:r>
+        <w:t>, Handbook of Parametric and Nonparametric Statistical</w:t>
       </w:r>
       <w:r>
         <w:rPr>
@@ -20721,7 +22039,23 @@
         <w:ind w:firstLine="480"/>
       </w:pPr>
       <w:r>
-        <w:t>[48] A. K. Moorthy and A. C. Bovik, “A two-stage framework for blind</w:t>
+        <w:t xml:space="preserve">[48] A. K. </w:t>
+      </w:r>
+      <w:proofErr w:type="spellStart"/>
+      <w:r>
+        <w:t>Moorthy</w:t>
+      </w:r>
+      <w:proofErr w:type="spellEnd"/>
+      <w:r>
+        <w:t xml:space="preserve"> and A. C. </w:t>
+      </w:r>
+      <w:proofErr w:type="spellStart"/>
+      <w:r>
+        <w:t>Bovik</w:t>
+      </w:r>
+      <w:proofErr w:type="spellEnd"/>
+      <w:r>
+        <w:t>, “A two-stage framework for blind</w:t>
       </w:r>
       <w:r>
         <w:rPr>
@@ -20747,8 +22081,21 @@
         <w:ind w:firstLine="480"/>
       </w:pPr>
       <w:r>
-        <w:t>[49] X. Zhu and P. Milanfar, “Automatic parameter selection for denoising</w:t>
-      </w:r>
+        <w:t xml:space="preserve">[49] X. Zhu and P. </w:t>
+      </w:r>
+      <w:proofErr w:type="spellStart"/>
+      <w:r>
+        <w:t>Milanfar</w:t>
+      </w:r>
+      <w:proofErr w:type="spellEnd"/>
+      <w:r>
+        <w:t xml:space="preserve">, “Automatic parameter selection for </w:t>
+      </w:r>
+      <w:proofErr w:type="spellStart"/>
+      <w:r>
+        <w:t>denoising</w:t>
+      </w:r>
+      <w:proofErr w:type="spellEnd"/>
       <w:r>
         <w:rPr>
           <w:rFonts w:hint="eastAsia"/>
@@ -20773,7 +22120,31 @@
         <w:ind w:firstLine="480"/>
       </w:pPr>
       <w:r>
-        <w:t>[50] J. Portilla, V. Strela, M. J. Wainwright, and E. P. Simoncelli, “Image</w:t>
+        <w:t xml:space="preserve">[50] J. </w:t>
+      </w:r>
+      <w:proofErr w:type="spellStart"/>
+      <w:r>
+        <w:t>Portilla</w:t>
+      </w:r>
+      <w:proofErr w:type="spellEnd"/>
+      <w:r>
+        <w:t xml:space="preserve">, V. </w:t>
+      </w:r>
+      <w:proofErr w:type="spellStart"/>
+      <w:r>
+        <w:t>Strela</w:t>
+      </w:r>
+      <w:proofErr w:type="spellEnd"/>
+      <w:r>
+        <w:t xml:space="preserve">, M. J. Wainwright, and E. P. </w:t>
+      </w:r>
+      <w:proofErr w:type="spellStart"/>
+      <w:r>
+        <w:t>Simoncelli</w:t>
+      </w:r>
+      <w:proofErr w:type="spellEnd"/>
+      <w:r>
+        <w:t>, “Image</w:t>
       </w:r>
       <w:r>
         <w:rPr>
@@ -20781,8 +22152,13 @@
         </w:rPr>
         <w:t xml:space="preserve"> </w:t>
       </w:r>
-      <w:r>
-        <w:t>denoising using scale mixtures of Gaussians in the wavelet domain,”</w:t>
+      <w:proofErr w:type="spellStart"/>
+      <w:r>
+        <w:t>denoising</w:t>
+      </w:r>
+      <w:proofErr w:type="spellEnd"/>
+      <w:r>
+        <w:t xml:space="preserve"> using scale mixtures of Gaussians in the wavelet domain,”</w:t>
       </w:r>
       <w:r>
         <w:rPr>
@@ -20799,7 +22175,23 @@
         <w:ind w:firstLine="480"/>
       </w:pPr>
       <w:r>
-        <w:t>[51] A. Buades, B. Coll, and J. M. Morel, “A non-local algorithm for image</w:t>
+        <w:t xml:space="preserve">[51] A. </w:t>
+      </w:r>
+      <w:proofErr w:type="spellStart"/>
+      <w:r>
+        <w:t>Buades</w:t>
+      </w:r>
+      <w:proofErr w:type="spellEnd"/>
+      <w:r>
+        <w:t xml:space="preserve">, B. </w:t>
+      </w:r>
+      <w:proofErr w:type="spellStart"/>
+      <w:r>
+        <w:t>Coll</w:t>
+      </w:r>
+      <w:proofErr w:type="spellEnd"/>
+      <w:r>
+        <w:t>, and J. M. Morel, “A non-local algorithm for image</w:t>
       </w:r>
       <w:r>
         <w:rPr>
@@ -20807,8 +22199,29 @@
         </w:rPr>
         <w:t xml:space="preserve"> </w:t>
       </w:r>
-      <w:r>
-        <w:t>denoising,” in Proc. IEEE Comput. Soc. Conf. Comput. Vis. Pattern</w:t>
+      <w:proofErr w:type="spellStart"/>
+      <w:r>
+        <w:t>denoising</w:t>
+      </w:r>
+      <w:proofErr w:type="spellEnd"/>
+      <w:r>
+        <w:t xml:space="preserve">,” in Proc. IEEE </w:t>
+      </w:r>
+      <w:proofErr w:type="spellStart"/>
+      <w:r>
+        <w:t>Comput</w:t>
+      </w:r>
+      <w:proofErr w:type="spellEnd"/>
+      <w:r>
+        <w:t xml:space="preserve">. Soc. Conf. </w:t>
+      </w:r>
+      <w:proofErr w:type="spellStart"/>
+      <w:r>
+        <w:t>Comput</w:t>
+      </w:r>
+      <w:proofErr w:type="spellEnd"/>
+      <w:r>
+        <w:t>. Vis. Pattern</w:t>
       </w:r>
       <w:r>
         <w:rPr>
@@ -20816,8 +22229,13 @@
         </w:rPr>
         <w:t xml:space="preserve"> </w:t>
       </w:r>
-      <w:r>
-        <w:t>Recognit., vol. 2. Jun. 2005, pp. 60–65.</w:t>
+      <w:proofErr w:type="spellStart"/>
+      <w:r>
+        <w:t>Recognit</w:t>
+      </w:r>
+      <w:proofErr w:type="spellEnd"/>
+      <w:r>
+        <w:t>., vol. 2. Jun. 2005, pp. 60–65.</w:t>
       </w:r>
     </w:p>
     <w:p>
@@ -20825,7 +22243,31 @@
         <w:ind w:firstLine="480"/>
       </w:pPr>
       <w:r>
-        <w:t>[52] M. Elad and M. Aharon, “Image denoising via sparse and redundant</w:t>
+        <w:t xml:space="preserve">[52] M. </w:t>
+      </w:r>
+      <w:proofErr w:type="spellStart"/>
+      <w:r>
+        <w:t>Elad</w:t>
+      </w:r>
+      <w:proofErr w:type="spellEnd"/>
+      <w:r>
+        <w:t xml:space="preserve"> and M. </w:t>
+      </w:r>
+      <w:proofErr w:type="spellStart"/>
+      <w:r>
+        <w:t>Aharon</w:t>
+      </w:r>
+      <w:proofErr w:type="spellEnd"/>
+      <w:r>
+        <w:t xml:space="preserve">, “Image </w:t>
+      </w:r>
+      <w:proofErr w:type="spellStart"/>
+      <w:r>
+        <w:t>denoising</w:t>
+      </w:r>
+      <w:proofErr w:type="spellEnd"/>
+      <w:r>
+        <w:t xml:space="preserve"> via sparse and redundant</w:t>
       </w:r>
       <w:r>
         <w:rPr>
@@ -20851,7 +22293,23 @@
         <w:ind w:firstLine="480"/>
       </w:pPr>
       <w:r>
-        <w:t>[53] F. Luisier, T. Blu, and M. Unser, “A new SURE approach to image</w:t>
+        <w:t xml:space="preserve">[53] F. </w:t>
+      </w:r>
+      <w:proofErr w:type="spellStart"/>
+      <w:r>
+        <w:t>Luisier</w:t>
+      </w:r>
+      <w:proofErr w:type="spellEnd"/>
+      <w:r>
+        <w:t xml:space="preserve">, T. </w:t>
+      </w:r>
+      <w:proofErr w:type="spellStart"/>
+      <w:r>
+        <w:t>Blu</w:t>
+      </w:r>
+      <w:proofErr w:type="spellEnd"/>
+      <w:r>
+        <w:t>, and M. Unser, “A new SURE approach to image</w:t>
       </w:r>
       <w:r>
         <w:rPr>
@@ -20859,8 +22317,29 @@
         </w:rPr>
         <w:t xml:space="preserve"> </w:t>
       </w:r>
-      <w:r>
-        <w:t>denoising: Interscale orthonormal wavelet thresholding,” IEEE Trans.</w:t>
+      <w:proofErr w:type="spellStart"/>
+      <w:r>
+        <w:t>denoising</w:t>
+      </w:r>
+      <w:proofErr w:type="spellEnd"/>
+      <w:r>
+        <w:t xml:space="preserve">: </w:t>
+      </w:r>
+      <w:proofErr w:type="spellStart"/>
+      <w:r>
+        <w:t>Interscale</w:t>
+      </w:r>
+      <w:proofErr w:type="spellEnd"/>
+      <w:r>
+        <w:t xml:space="preserve"> orthonormal wavelet </w:t>
+      </w:r>
+      <w:proofErr w:type="spellStart"/>
+      <w:r>
+        <w:t>thresholding</w:t>
+      </w:r>
+      <w:proofErr w:type="spellEnd"/>
+      <w:r>
+        <w:t>,” IEEE Trans.</w:t>
       </w:r>
       <w:r>
         <w:rPr>
@@ -20877,8 +22356,45 @@
         <w:ind w:firstLine="480"/>
       </w:pPr>
       <w:r>
-        <w:t>[54] K. Dabov, A. Foi, V. Katkovnik, and K. Egiazarian, “Image denoising</w:t>
-      </w:r>
+        <w:t xml:space="preserve">[54] K. </w:t>
+      </w:r>
+      <w:proofErr w:type="spellStart"/>
+      <w:r>
+        <w:t>Dabov</w:t>
+      </w:r>
+      <w:proofErr w:type="spellEnd"/>
+      <w:r>
+        <w:t xml:space="preserve">, A. </w:t>
+      </w:r>
+      <w:proofErr w:type="spellStart"/>
+      <w:r>
+        <w:t>Foi</w:t>
+      </w:r>
+      <w:proofErr w:type="spellEnd"/>
+      <w:r>
+        <w:t xml:space="preserve">, V. </w:t>
+      </w:r>
+      <w:proofErr w:type="spellStart"/>
+      <w:r>
+        <w:t>Katkovnik</w:t>
+      </w:r>
+      <w:proofErr w:type="spellEnd"/>
+      <w:r>
+        <w:t xml:space="preserve">, and K. </w:t>
+      </w:r>
+      <w:proofErr w:type="spellStart"/>
+      <w:r>
+        <w:t>Egiazarian</w:t>
+      </w:r>
+      <w:proofErr w:type="spellEnd"/>
+      <w:r>
+        <w:t xml:space="preserve">, “Image </w:t>
+      </w:r>
+      <w:proofErr w:type="spellStart"/>
+      <w:r>
+        <w:t>denoising</w:t>
+      </w:r>
+      <w:proofErr w:type="spellEnd"/>
       <w:r>
         <w:rPr>
           <w:rFonts w:hint="eastAsia"/>
@@ -20907,7 +22423,15 @@
         <w:ind w:firstLine="480"/>
       </w:pPr>
       <w:r>
-        <w:t>[55] L. V. Hedges and I. Olkin, Statistical Methods for Meta-Analysis. New</w:t>
+        <w:t xml:space="preserve">[55] L. V. Hedges and I. </w:t>
+      </w:r>
+      <w:proofErr w:type="spellStart"/>
+      <w:r>
+        <w:t>Olkin</w:t>
+      </w:r>
+      <w:proofErr w:type="spellEnd"/>
+      <w:r>
+        <w:t>, Statistical Methods for Meta-Analysis. New</w:t>
       </w:r>
       <w:r>
         <w:rPr>
@@ -21191,8 +22715,30 @@
         <w:rPr>
           <w:rFonts w:hint="eastAsia"/>
         </w:rPr>
-        <w:t>Alex Chichung Kot</w:t>
-      </w:r>
+        <w:t xml:space="preserve">Alex </w:t>
+      </w:r>
+      <w:proofErr w:type="spellStart"/>
+      <w:r>
+        <w:rPr>
+          <w:rFonts w:hint="eastAsia"/>
+        </w:rPr>
+        <w:t>Chichung</w:t>
+      </w:r>
+      <w:proofErr w:type="spellEnd"/>
+      <w:r>
+        <w:rPr>
+          <w:rFonts w:hint="eastAsia"/>
+        </w:rPr>
+        <w:t xml:space="preserve"> </w:t>
+      </w:r>
+      <w:proofErr w:type="spellStart"/>
+      <w:r>
+        <w:rPr>
+          <w:rFonts w:hint="eastAsia"/>
+        </w:rPr>
+        <w:t>Kot</w:t>
+      </w:r>
+      <w:proofErr w:type="spellEnd"/>
       <w:r>
         <w:rPr>
           <w:rFonts w:hint="eastAsia"/>
@@ -21377,9 +22923,6 @@
     <w:p>
       <w:pPr>
         <w:ind w:firstLine="480"/>
-        <w:rPr>
-          <w:rFonts w:hint="eastAsia"/>
-        </w:rPr>
       </w:pPr>
       <w:r>
         <w:rPr>
@@ -21500,8 +23043,17 @@
           <w:rFonts w:hint="eastAsia"/>
           <w:b/>
         </w:rPr>
-        <w:t>安尼希•米塔尔</w:t>
-      </w:r>
+        <w:t>安尼希</w:t>
+      </w:r>
+      <w:proofErr w:type="gramStart"/>
+      <w:r>
+        <w:rPr>
+          <w:rFonts w:hint="eastAsia"/>
+          <w:b/>
+        </w:rPr>
+        <w:t>•米塔尔</w:t>
+      </w:r>
+      <w:proofErr w:type="gramEnd"/>
       <w:r>
         <w:rPr>
           <w:rFonts w:hint="eastAsia"/>
@@ -21541,12 +23093,14 @@
         </w:rPr>
         <w:t>年获得了印度</w:t>
       </w:r>
+      <w:proofErr w:type="spellStart"/>
       <w:r>
         <w:rPr>
           <w:rFonts w:hint="eastAsia"/>
         </w:rPr>
         <w:t>Roorkee</w:t>
       </w:r>
+      <w:proofErr w:type="spellEnd"/>
       <w:r>
         <w:rPr>
           <w:rFonts w:hint="eastAsia"/>
@@ -21611,7 +23165,21 @@
         <w:rPr>
           <w:rFonts w:hint="eastAsia"/>
         </w:rPr>
-        <w:t>月以来，他一直担任该实验室的副主任。他的研究兴趣包括图像和视频处理、机器学习和计算机视觉。米塔尔曾于</w:t>
+        <w:t>月以来，他一直担任该实验室的副主任。他的研究兴趣包括图像和视频处理、机器学习和计算机视觉。</w:t>
+      </w:r>
+      <w:proofErr w:type="gramStart"/>
+      <w:r>
+        <w:rPr>
+          <w:rFonts w:hint="eastAsia"/>
+        </w:rPr>
+        <w:t>米塔尔</w:t>
+      </w:r>
+      <w:proofErr w:type="gramEnd"/>
+      <w:r>
+        <w:rPr>
+          <w:rFonts w:hint="eastAsia"/>
+        </w:rPr>
+        <w:t>曾于</w:t>
       </w:r>
       <w:r>
         <w:rPr>
@@ -21720,12 +23288,28 @@
           </wp:anchor>
         </w:drawing>
       </w:r>
-      <w:r>
-        <w:rPr>
-          <w:rFonts w:hint="eastAsia"/>
-        </w:rPr>
-        <w:t>Anush Krishna Moorthy</w:t>
-      </w:r>
+      <w:proofErr w:type="spellStart"/>
+      <w:r>
+        <w:rPr>
+          <w:rFonts w:hint="eastAsia"/>
+        </w:rPr>
+        <w:t>Anush</w:t>
+      </w:r>
+      <w:proofErr w:type="spellEnd"/>
+      <w:r>
+        <w:rPr>
+          <w:rFonts w:hint="eastAsia"/>
+        </w:rPr>
+        <w:t xml:space="preserve"> Krishna </w:t>
+      </w:r>
+      <w:proofErr w:type="spellStart"/>
+      <w:r>
+        <w:rPr>
+          <w:rFonts w:hint="eastAsia"/>
+        </w:rPr>
+        <w:t>Moorthy</w:t>
+      </w:r>
+      <w:proofErr w:type="spellEnd"/>
       <w:r>
         <w:rPr>
           <w:rFonts w:hint="eastAsia"/>
@@ -21827,12 +23411,14 @@
         </w:rPr>
         <w:t>年，他在那里担任助理主任。</w:t>
       </w:r>
+      <w:proofErr w:type="spellStart"/>
       <w:r>
         <w:rPr>
           <w:rFonts w:hint="eastAsia"/>
         </w:rPr>
         <w:t>Moorthy</w:t>
       </w:r>
+      <w:proofErr w:type="spellEnd"/>
       <w:r>
         <w:rPr>
           <w:rFonts w:hint="eastAsia"/>
@@ -21933,7 +23519,21 @@
         <w:rPr>
           <w:rFonts w:hint="eastAsia"/>
         </w:rPr>
-        <w:t>和塔塔在国外高等教育奖学金。</w:t>
+        <w:t>和塔</w:t>
+      </w:r>
+      <w:proofErr w:type="gramStart"/>
+      <w:r>
+        <w:rPr>
+          <w:rFonts w:hint="eastAsia"/>
+        </w:rPr>
+        <w:t>塔</w:t>
+      </w:r>
+      <w:proofErr w:type="gramEnd"/>
+      <w:r>
+        <w:rPr>
+          <w:rFonts w:hint="eastAsia"/>
+        </w:rPr>
+        <w:t>在国外高等教育奖学金。</w:t>
       </w:r>
     </w:p>
     <w:p>
@@ -22015,8 +23615,16 @@
         <w:rPr>
           <w:rFonts w:hint="eastAsia"/>
         </w:rPr>
-        <w:t>Alan Conrad Bovik</w:t>
-      </w:r>
+        <w:t xml:space="preserve">Alan Conrad </w:t>
+      </w:r>
+      <w:proofErr w:type="spellStart"/>
+      <w:r>
+        <w:rPr>
+          <w:rFonts w:hint="eastAsia"/>
+        </w:rPr>
+        <w:t>Bovik</w:t>
+      </w:r>
+      <w:proofErr w:type="spellEnd"/>
       <w:r>
         <w:rPr>
           <w:rFonts w:hint="eastAsia"/>
@@ -22081,7 +23689,21 @@
         <w:rPr>
           <w:rFonts w:hint="eastAsia"/>
         </w:rPr>
-        <w:t>）的主任，也是电气和计算机工程系以及神经科学研究所感知系统中心的教员。他撰写或合著了</w:t>
+        <w:t>）的主任，也是电气和计算机工程</w:t>
+      </w:r>
+      <w:proofErr w:type="gramStart"/>
+      <w:r>
+        <w:rPr>
+          <w:rFonts w:hint="eastAsia"/>
+        </w:rPr>
+        <w:t>系以及</w:t>
+      </w:r>
+      <w:proofErr w:type="gramEnd"/>
+      <w:r>
+        <w:rPr>
+          <w:rFonts w:hint="eastAsia"/>
+        </w:rPr>
+        <w:t>神经科学研究所感知系统中心的教员。他撰写或合著了</w:t>
       </w:r>
       <w:r>
         <w:rPr>
@@ -22165,7 +23787,21 @@
         <w:rPr>
           <w:rFonts w:hint="eastAsia"/>
         </w:rPr>
-        <w:t>年伊利诺伊大学香槟厄本那分校的杰出校友奖、</w:t>
+        <w:t>年伊利诺伊大学香槟</w:t>
+      </w:r>
+      <w:proofErr w:type="gramStart"/>
+      <w:r>
+        <w:rPr>
+          <w:rFonts w:hint="eastAsia"/>
+        </w:rPr>
+        <w:t>厄本那</w:t>
+      </w:r>
+      <w:proofErr w:type="gramEnd"/>
+      <w:r>
+        <w:rPr>
+          <w:rFonts w:hint="eastAsia"/>
+        </w:rPr>
+        <w:t>分校的杰出校友奖、</w:t>
       </w:r>
       <w:r>
         <w:rPr>
@@ -22421,6 +24057,12 @@
       </w:r>
     </w:p>
     <w:sectPr>
+      <w:headerReference w:type="even" r:id="rId34"/>
+      <w:headerReference w:type="default" r:id="rId35"/>
+      <w:footerReference w:type="even" r:id="rId36"/>
+      <w:footerReference w:type="default" r:id="rId37"/>
+      <w:headerReference w:type="first" r:id="rId38"/>
+      <w:footerReference w:type="first" r:id="rId39"/>
       <w:pgSz w:w="11906" w:h="16838"/>
       <w:pgMar w:top="1440" w:right="1800" w:bottom="1440" w:left="1800" w:header="851" w:footer="992" w:gutter="0"/>
       <w:cols w:space="425"/>
@@ -22457,6 +24099,39 @@
 </w:endnotes>
 </file>
 
+<file path=word/footer1.xml><?xml version="1.0" encoding="utf-8"?>
+<w:ftr xmlns:wpc="http://schemas.microsoft.com/office/word/2010/wordprocessingCanvas" xmlns:cx="http://schemas.microsoft.com/office/drawing/2014/chartex" xmlns:cx1="http://schemas.microsoft.com/office/drawing/2015/9/8/chartex" xmlns:mc="http://schemas.openxmlformats.org/markup-compatibility/2006" xmlns:o="urn:schemas-microsoft-com:office:office" xmlns:r="http://schemas.openxmlformats.org/officeDocument/2006/relationships" xmlns:m="http://schemas.openxmlformats.org/officeDocument/2006/math" xmlns:v="urn:schemas-microsoft-com:vml" xmlns:wp14="http://schemas.microsoft.com/office/word/2010/wordprocessingDrawing" xmlns:wp="http://schemas.openxmlformats.org/drawingml/2006/wordprocessingDrawing" xmlns:w10="urn:schemas-microsoft-com:office:word" xmlns:w="http://schemas.openxmlformats.org/wordprocessingml/2006/main" xmlns:w14="http://schemas.microsoft.com/office/word/2010/wordml" xmlns:w15="http://schemas.microsoft.com/office/word/2012/wordml" xmlns:w16se="http://schemas.microsoft.com/office/word/2015/wordml/symex" xmlns:wpg="http://schemas.microsoft.com/office/word/2010/wordprocessingGroup" xmlns:wpi="http://schemas.microsoft.com/office/word/2010/wordprocessingInk" xmlns:wne="http://schemas.microsoft.com/office/word/2006/wordml" xmlns:wps="http://schemas.microsoft.com/office/word/2010/wordprocessingShape" mc:Ignorable="w14 w15 w16se wp14">
+  <w:p>
+    <w:pPr>
+      <w:pStyle w:val="a5"/>
+      <w:ind w:firstLine="360"/>
+    </w:pPr>
+  </w:p>
+</w:ftr>
+</file>
+
+<file path=word/footer2.xml><?xml version="1.0" encoding="utf-8"?>
+<w:ftr xmlns:wpc="http://schemas.microsoft.com/office/word/2010/wordprocessingCanvas" xmlns:cx="http://schemas.microsoft.com/office/drawing/2014/chartex" xmlns:cx1="http://schemas.microsoft.com/office/drawing/2015/9/8/chartex" xmlns:mc="http://schemas.openxmlformats.org/markup-compatibility/2006" xmlns:o="urn:schemas-microsoft-com:office:office" xmlns:r="http://schemas.openxmlformats.org/officeDocument/2006/relationships" xmlns:m="http://schemas.openxmlformats.org/officeDocument/2006/math" xmlns:v="urn:schemas-microsoft-com:vml" xmlns:wp14="http://schemas.microsoft.com/office/word/2010/wordprocessingDrawing" xmlns:wp="http://schemas.openxmlformats.org/drawingml/2006/wordprocessingDrawing" xmlns:w10="urn:schemas-microsoft-com:office:word" xmlns:w="http://schemas.openxmlformats.org/wordprocessingml/2006/main" xmlns:w14="http://schemas.microsoft.com/office/word/2010/wordml" xmlns:w15="http://schemas.microsoft.com/office/word/2012/wordml" xmlns:w16se="http://schemas.microsoft.com/office/word/2015/wordml/symex" xmlns:wpg="http://schemas.microsoft.com/office/word/2010/wordprocessingGroup" xmlns:wpi="http://schemas.microsoft.com/office/word/2010/wordprocessingInk" xmlns:wne="http://schemas.microsoft.com/office/word/2006/wordml" xmlns:wps="http://schemas.microsoft.com/office/word/2010/wordprocessingShape" mc:Ignorable="w14 w15 w16se wp14">
+  <w:p>
+    <w:pPr>
+      <w:pStyle w:val="a5"/>
+      <w:ind w:firstLine="360"/>
+    </w:pPr>
+  </w:p>
+</w:ftr>
+</file>
+
+<file path=word/footer3.xml><?xml version="1.0" encoding="utf-8"?>
+<w:ftr xmlns:wpc="http://schemas.microsoft.com/office/word/2010/wordprocessingCanvas" xmlns:cx="http://schemas.microsoft.com/office/drawing/2014/chartex" xmlns:cx1="http://schemas.microsoft.com/office/drawing/2015/9/8/chartex" xmlns:mc="http://schemas.openxmlformats.org/markup-compatibility/2006" xmlns:o="urn:schemas-microsoft-com:office:office" xmlns:r="http://schemas.openxmlformats.org/officeDocument/2006/relationships" xmlns:m="http://schemas.openxmlformats.org/officeDocument/2006/math" xmlns:v="urn:schemas-microsoft-com:vml" xmlns:wp14="http://schemas.microsoft.com/office/word/2010/wordprocessingDrawing" xmlns:wp="http://schemas.openxmlformats.org/drawingml/2006/wordprocessingDrawing" xmlns:w10="urn:schemas-microsoft-com:office:word" xmlns:w="http://schemas.openxmlformats.org/wordprocessingml/2006/main" xmlns:w14="http://schemas.microsoft.com/office/word/2010/wordml" xmlns:w15="http://schemas.microsoft.com/office/word/2012/wordml" xmlns:w16se="http://schemas.microsoft.com/office/word/2015/wordml/symex" xmlns:wpg="http://schemas.microsoft.com/office/word/2010/wordprocessingGroup" xmlns:wpi="http://schemas.microsoft.com/office/word/2010/wordprocessingInk" xmlns:wne="http://schemas.microsoft.com/office/word/2006/wordml" xmlns:wps="http://schemas.microsoft.com/office/word/2010/wordprocessingShape" mc:Ignorable="w14 w15 w16se wp14">
+  <w:p>
+    <w:pPr>
+      <w:pStyle w:val="a5"/>
+      <w:ind w:firstLine="360"/>
+    </w:pPr>
+  </w:p>
+</w:ftr>
+</file>
+
 <file path=word/footnotes.xml><?xml version="1.0" encoding="utf-8"?>
 <w:footnotes xmlns:wpc="http://schemas.microsoft.com/office/word/2010/wordprocessingCanvas" xmlns:cx="http://schemas.microsoft.com/office/drawing/2014/chartex" xmlns:cx1="http://schemas.microsoft.com/office/drawing/2015/9/8/chartex" xmlns:mc="http://schemas.openxmlformats.org/markup-compatibility/2006" xmlns:o="urn:schemas-microsoft-com:office:office" xmlns:r="http://schemas.openxmlformats.org/officeDocument/2006/relationships" xmlns:m="http://schemas.openxmlformats.org/officeDocument/2006/math" xmlns:v="urn:schemas-microsoft-com:vml" xmlns:wp14="http://schemas.microsoft.com/office/word/2010/wordprocessingDrawing" xmlns:wp="http://schemas.openxmlformats.org/drawingml/2006/wordprocessingDrawing" xmlns:w10="urn:schemas-microsoft-com:office:word" xmlns:w="http://schemas.openxmlformats.org/wordprocessingml/2006/main" xmlns:w14="http://schemas.microsoft.com/office/word/2010/wordml" xmlns:w15="http://schemas.microsoft.com/office/word/2012/wordml" xmlns:w16se="http://schemas.microsoft.com/office/word/2015/wordml/symex" xmlns:wpg="http://schemas.microsoft.com/office/word/2010/wordprocessingGroup" xmlns:wpi="http://schemas.microsoft.com/office/word/2010/wordprocessingInk" xmlns:wne="http://schemas.microsoft.com/office/word/2006/wordml" xmlns:wps="http://schemas.microsoft.com/office/word/2010/wordprocessingShape" mc:Ignorable="w14 w15 w16se wp14">
   <w:footnote w:type="separator" w:id="-1">
@@ -22482,6 +24157,39 @@
     </w:p>
   </w:footnote>
 </w:footnotes>
+</file>
+
+<file path=word/header1.xml><?xml version="1.0" encoding="utf-8"?>
+<w:hdr xmlns:wpc="http://schemas.microsoft.com/office/word/2010/wordprocessingCanvas" xmlns:cx="http://schemas.microsoft.com/office/drawing/2014/chartex" xmlns:cx1="http://schemas.microsoft.com/office/drawing/2015/9/8/chartex" xmlns:mc="http://schemas.openxmlformats.org/markup-compatibility/2006" xmlns:o="urn:schemas-microsoft-com:office:office" xmlns:r="http://schemas.openxmlformats.org/officeDocument/2006/relationships" xmlns:m="http://schemas.openxmlformats.org/officeDocument/2006/math" xmlns:v="urn:schemas-microsoft-com:vml" xmlns:wp14="http://schemas.microsoft.com/office/word/2010/wordprocessingDrawing" xmlns:wp="http://schemas.openxmlformats.org/drawingml/2006/wordprocessingDrawing" xmlns:w10="urn:schemas-microsoft-com:office:word" xmlns:w="http://schemas.openxmlformats.org/wordprocessingml/2006/main" xmlns:w14="http://schemas.microsoft.com/office/word/2010/wordml" xmlns:w15="http://schemas.microsoft.com/office/word/2012/wordml" xmlns:w16se="http://schemas.microsoft.com/office/word/2015/wordml/symex" xmlns:wpg="http://schemas.microsoft.com/office/word/2010/wordprocessingGroup" xmlns:wpi="http://schemas.microsoft.com/office/word/2010/wordprocessingInk" xmlns:wne="http://schemas.microsoft.com/office/word/2006/wordml" xmlns:wps="http://schemas.microsoft.com/office/word/2010/wordprocessingShape" mc:Ignorable="w14 w15 w16se wp14">
+  <w:p>
+    <w:pPr>
+      <w:pStyle w:val="a3"/>
+      <w:ind w:firstLine="360"/>
+    </w:pPr>
+  </w:p>
+</w:hdr>
+</file>
+
+<file path=word/header2.xml><?xml version="1.0" encoding="utf-8"?>
+<w:hdr xmlns:wpc="http://schemas.microsoft.com/office/word/2010/wordprocessingCanvas" xmlns:cx="http://schemas.microsoft.com/office/drawing/2014/chartex" xmlns:cx1="http://schemas.microsoft.com/office/drawing/2015/9/8/chartex" xmlns:mc="http://schemas.openxmlformats.org/markup-compatibility/2006" xmlns:o="urn:schemas-microsoft-com:office:office" xmlns:r="http://schemas.openxmlformats.org/officeDocument/2006/relationships" xmlns:m="http://schemas.openxmlformats.org/officeDocument/2006/math" xmlns:v="urn:schemas-microsoft-com:vml" xmlns:wp14="http://schemas.microsoft.com/office/word/2010/wordprocessingDrawing" xmlns:wp="http://schemas.openxmlformats.org/drawingml/2006/wordprocessingDrawing" xmlns:w10="urn:schemas-microsoft-com:office:word" xmlns:w="http://schemas.openxmlformats.org/wordprocessingml/2006/main" xmlns:w14="http://schemas.microsoft.com/office/word/2010/wordml" xmlns:w15="http://schemas.microsoft.com/office/word/2012/wordml" xmlns:w16se="http://schemas.microsoft.com/office/word/2015/wordml/symex" xmlns:wpg="http://schemas.microsoft.com/office/word/2010/wordprocessingGroup" xmlns:wpi="http://schemas.microsoft.com/office/word/2010/wordprocessingInk" xmlns:wne="http://schemas.microsoft.com/office/word/2006/wordml" xmlns:wps="http://schemas.microsoft.com/office/word/2010/wordprocessingShape" mc:Ignorable="w14 w15 w16se wp14">
+  <w:p>
+    <w:pPr>
+      <w:pStyle w:val="a3"/>
+      <w:ind w:firstLine="360"/>
+    </w:pPr>
+  </w:p>
+</w:hdr>
+</file>
+
+<file path=word/header3.xml><?xml version="1.0" encoding="utf-8"?>
+<w:hdr xmlns:wpc="http://schemas.microsoft.com/office/word/2010/wordprocessingCanvas" xmlns:cx="http://schemas.microsoft.com/office/drawing/2014/chartex" xmlns:cx1="http://schemas.microsoft.com/office/drawing/2015/9/8/chartex" xmlns:mc="http://schemas.openxmlformats.org/markup-compatibility/2006" xmlns:o="urn:schemas-microsoft-com:office:office" xmlns:r="http://schemas.openxmlformats.org/officeDocument/2006/relationships" xmlns:m="http://schemas.openxmlformats.org/officeDocument/2006/math" xmlns:v="urn:schemas-microsoft-com:vml" xmlns:wp14="http://schemas.microsoft.com/office/word/2010/wordprocessingDrawing" xmlns:wp="http://schemas.openxmlformats.org/drawingml/2006/wordprocessingDrawing" xmlns:w10="urn:schemas-microsoft-com:office:word" xmlns:w="http://schemas.openxmlformats.org/wordprocessingml/2006/main" xmlns:w14="http://schemas.microsoft.com/office/word/2010/wordml" xmlns:w15="http://schemas.microsoft.com/office/word/2012/wordml" xmlns:w16se="http://schemas.microsoft.com/office/word/2015/wordml/symex" xmlns:wpg="http://schemas.microsoft.com/office/word/2010/wordprocessingGroup" xmlns:wpi="http://schemas.microsoft.com/office/word/2010/wordprocessingInk" xmlns:wne="http://schemas.microsoft.com/office/word/2006/wordml" xmlns:wps="http://schemas.microsoft.com/office/word/2010/wordprocessingShape" mc:Ignorable="w14 w15 w16se wp14">
+  <w:p>
+    <w:pPr>
+      <w:pStyle w:val="a3"/>
+      <w:ind w:firstLine="360"/>
+    </w:pPr>
+  </w:p>
+</w:hdr>
 </file>
 
 <file path=word/styles.xml><?xml version="1.0" encoding="utf-8"?>
@@ -23402,7 +25110,7 @@
 </file>
 
 <file path=customXml/itemProps1.xml><?xml version="1.0" encoding="utf-8"?>
-<ds:datastoreItem xmlns:ds="http://schemas.openxmlformats.org/officeDocument/2006/customXml" ds:itemID="{909C1660-FA92-4841-B0AE-4D3C07860E53}">
+<ds:datastoreItem xmlns:ds="http://schemas.openxmlformats.org/officeDocument/2006/customXml" ds:itemID="{CFB9980F-1AA6-4766-8B55-EF150557DF77}">
   <ds:schemaRefs>
     <ds:schemaRef ds:uri="http://schemas.openxmlformats.org/officeDocument/2006/bibliography"/>
   </ds:schemaRefs>
